--- a/2019LibraryDesignLegend_V2.docx
+++ b/2019LibraryDesignLegend_V2.docx
@@ -35,21 +35,7 @@
         <w:rPr>
           <w:rFonts w:cstheme="minorHAnsi"/>
         </w:rPr>
-        <w:t xml:space="preserve">The information that we already gained using ML approaches to analyze nonbiased random library was critical to formulate the transformative nucleosome detergents model and to compare it to the conventional direct recruitment </w:t>
-      </w:r>
-      <w:proofErr w:type="gramStart"/>
-      <w:r>
-        <w:rPr>
-          <w:rFonts w:cstheme="minorHAnsi"/>
-        </w:rPr>
-        <w:t>model  (</w:t>
-      </w:r>
-      <w:proofErr w:type="gramEnd"/>
-      <w:r>
-        <w:rPr>
-          <w:rFonts w:cstheme="minorHAnsi"/>
-        </w:rPr>
-        <w:t>PMID: 29759983, PMID: 30297207). The analysis of TAD features and the refinement of the mechanistic models can be greatly extended. One of the current limitations is the relatively small size of the usable for ML dataset fraction. In case of the random library, only 1% of the pool represented functional sequences suitable for ML analysis, together with another 1% used for equilibration of the functional dataset, while the rest 98% being dimmed largely as a ballast. Another problem with the actual experimental random library is that it represents a tiny sampling of the total combinatorial space (20</w:t>
+        <w:t>The information that we already gained using ML approaches to analyze nonbiased random library was critical to formulate the transformative nucleosome detergents model and to compare it to the conventional direct recruitment model  (PMID: 29759983, PMID: 30297207). The analysis of TAD features and the refinement of the mechanistic models can be greatly extended. One of the current limitations is the relatively small size of the usable for ML dataset fraction. In case of the random library, only 1% of the pool represented functional sequences suitable for ML analysis, together with another 1% used for equilibration of the functional dataset, while the rest 98% being dimmed largely as a ballast. Another problem with the actual experimental random library is that it represents a tiny sampling of the total combinatorial space (20</w:t>
       </w:r>
       <w:r>
         <w:rPr>
@@ -76,21 +62,7 @@
         <w:rPr>
           <w:rFonts w:cstheme="minorHAnsi"/>
         </w:rPr>
-        <w:t xml:space="preserve">To overcome these </w:t>
-      </w:r>
-      <w:proofErr w:type="gramStart"/>
-      <w:r>
-        <w:rPr>
-          <w:rFonts w:cstheme="minorHAnsi"/>
-        </w:rPr>
-        <w:t>drawbacks</w:t>
-      </w:r>
-      <w:proofErr w:type="gramEnd"/>
-      <w:r>
-        <w:rPr>
-          <w:rFonts w:cstheme="minorHAnsi"/>
-        </w:rPr>
-        <w:t xml:space="preserve"> we will create a new library using the information that we already gained from our preliminary studies. Since we know that combination of aromatic and negatively charged residues is important for functionality, G is neutral, we will use W and D amino acids for creation of functional combinations, G as a spacer.</w:t>
+        <w:t>To overcome these drawbacks we will create a new library using the information that we already gained from our preliminary studies. Since we know that combination of aromatic and negatively charged residues is important for functionality, G is neutral, we will use W and D amino acids for creation of functional combinations, G as a spacer.</w:t>
       </w:r>
     </w:p>
     <w:p>
@@ -270,12 +242,10 @@
         </w:numPr>
       </w:pPr>
       <w:proofErr w:type="spellStart"/>
-      <w:proofErr w:type="gramStart"/>
       <w:r>
         <w:t>Is.supp</w:t>
       </w:r>
       <w:proofErr w:type="spellEnd"/>
-      <w:proofErr w:type="gramEnd"/>
       <w:r>
         <w:t>: this indicates if a sequence is covered within the combinatorial set or if it is part of the supplemental set.</w:t>
       </w:r>
@@ -839,12 +809,10 @@
         <w:t xml:space="preserve">Length: we are trying to find the essential length for </w:t>
       </w:r>
       <w:proofErr w:type="spellStart"/>
-      <w:proofErr w:type="gramStart"/>
       <w:r>
         <w:t>tADs</w:t>
       </w:r>
       <w:proofErr w:type="spellEnd"/>
-      <w:proofErr w:type="gramEnd"/>
       <w:r>
         <w:t xml:space="preserve"> and we are extending the active module out to 20 </w:t>
       </w:r>
@@ -1106,15 +1074,7 @@
         </w:numPr>
       </w:pPr>
       <w:r>
-        <w:t xml:space="preserve">This set acts </w:t>
-      </w:r>
-      <w:proofErr w:type="gramStart"/>
-      <w:r>
-        <w:t>as  proof</w:t>
-      </w:r>
-      <w:proofErr w:type="gramEnd"/>
-      <w:r>
-        <w:t xml:space="preserve"> of concept for this new screen, demonstrating that naturally occurring </w:t>
+        <w:t xml:space="preserve">This set acts as  proof of concept for this new screen, demonstrating that naturally occurring </w:t>
       </w:r>
       <w:proofErr w:type="spellStart"/>
       <w:r>
@@ -1164,7 +1124,7 @@
           <w:sz w:val="24"/>
           <w:szCs w:val="24"/>
         </w:rPr>
-        <w:t>EBNA2</w:t>
+        <w:t>EBNA2, EKLF TAD1 (19-37), ESX</w:t>
       </w:r>
       <w:r>
         <w:rPr>
@@ -1182,7 +1142,7 @@
           <w:sz w:val="24"/>
           <w:szCs w:val="24"/>
         </w:rPr>
-        <w:t>EKLF TAD1 (19-37)</w:t>
+        <w:t>Gal4 (840-857)</w:t>
       </w:r>
       <w:r>
         <w:rPr>
@@ -1200,7 +1160,7 @@
           <w:sz w:val="24"/>
           <w:szCs w:val="24"/>
         </w:rPr>
-        <w:t>ESX</w:t>
+        <w:t>Gal4 (860-872)</w:t>
       </w:r>
       <w:r>
         <w:rPr>
@@ -1218,7 +1178,7 @@
           <w:sz w:val="24"/>
           <w:szCs w:val="24"/>
         </w:rPr>
-        <w:t>Gal4 (840-857)</w:t>
+        <w:t>Gln3</w:t>
       </w:r>
       <w:r>
         <w:rPr>
@@ -1236,7 +1196,7 @@
           <w:sz w:val="24"/>
           <w:szCs w:val="24"/>
         </w:rPr>
-        <w:t>Gal4 (860-872)</w:t>
+        <w:t>hHSF1 AD1 (401-420)</w:t>
       </w:r>
       <w:r>
         <w:rPr>
@@ -1254,7 +1214,7 @@
           <w:sz w:val="24"/>
           <w:szCs w:val="24"/>
         </w:rPr>
-        <w:t>Gln3</w:t>
+        <w:t>KLF4</w:t>
       </w:r>
       <w:r>
         <w:rPr>
@@ -1265,14 +1225,45 @@
         </w:rPr>
         <w:t xml:space="preserve">, </w:t>
       </w:r>
-      <w:r>
-        <w:rPr>
-          <w:rFonts w:eastAsia="Times New Roman"/>
-          <w:color w:val="000000"/>
-          <w:sz w:val="24"/>
-          <w:szCs w:val="24"/>
-        </w:rPr>
-        <w:t>hHSF1 AD1 (401-420)</w:t>
+      <w:proofErr w:type="spellStart"/>
+      <w:r>
+        <w:rPr>
+          <w:rFonts w:eastAsia="Times New Roman"/>
+          <w:color w:val="000000"/>
+          <w:sz w:val="24"/>
+          <w:szCs w:val="24"/>
+        </w:rPr>
+        <w:t>LexA</w:t>
+      </w:r>
+      <w:proofErr w:type="spellEnd"/>
+      <w:r>
+        <w:rPr>
+          <w:rFonts w:eastAsia="Times New Roman"/>
+          <w:color w:val="000000"/>
+          <w:sz w:val="24"/>
+          <w:szCs w:val="24"/>
+        </w:rPr>
+        <w:t xml:space="preserve"> </w:t>
+      </w:r>
+      <w:proofErr w:type="spellStart"/>
+      <w:r>
+        <w:rPr>
+          <w:rFonts w:eastAsia="Times New Roman"/>
+          <w:color w:val="000000"/>
+          <w:sz w:val="24"/>
+          <w:szCs w:val="24"/>
+        </w:rPr>
+        <w:t>scr</w:t>
+      </w:r>
+      <w:proofErr w:type="spellEnd"/>
+      <w:r>
+        <w:rPr>
+          <w:rFonts w:eastAsia="Times New Roman"/>
+          <w:color w:val="000000"/>
+          <w:sz w:val="24"/>
+          <w:szCs w:val="24"/>
+        </w:rPr>
+        <w:t xml:space="preserve"> top#1</w:t>
       </w:r>
       <w:r>
         <w:rPr>
@@ -1290,7 +1281,7 @@
           <w:sz w:val="24"/>
           <w:szCs w:val="24"/>
         </w:rPr>
-        <w:t>KLF4</w:t>
+        <w:t>Msn2 (235-246)</w:t>
       </w:r>
       <w:r>
         <w:rPr>
@@ -1301,6 +1292,399 @@
         </w:rPr>
         <w:t xml:space="preserve">, </w:t>
       </w:r>
+      <w:r>
+        <w:rPr>
+          <w:rFonts w:eastAsia="Times New Roman"/>
+          <w:color w:val="000000"/>
+          <w:sz w:val="24"/>
+          <w:szCs w:val="24"/>
+        </w:rPr>
+        <w:t>Msn2 (motif b</w:t>
+      </w:r>
+      <w:r>
+        <w:rPr>
+          <w:rFonts w:eastAsia="Times New Roman"/>
+          <w:color w:val="000000"/>
+          <w:sz w:val="24"/>
+          <w:szCs w:val="24"/>
+        </w:rPr>
+        <w:t xml:space="preserve">), </w:t>
+      </w:r>
+      <w:r>
+        <w:rPr>
+          <w:rFonts w:eastAsia="Times New Roman"/>
+          <w:color w:val="000000"/>
+          <w:sz w:val="24"/>
+          <w:szCs w:val="24"/>
+        </w:rPr>
+        <w:t>Oaf1 (1035-1047)</w:t>
+      </w:r>
+      <w:r>
+        <w:rPr>
+          <w:rFonts w:eastAsia="Times New Roman"/>
+          <w:color w:val="000000"/>
+          <w:sz w:val="24"/>
+          <w:szCs w:val="24"/>
+        </w:rPr>
+        <w:t xml:space="preserve">, </w:t>
+      </w:r>
+      <w:r>
+        <w:rPr>
+          <w:rFonts w:eastAsia="Times New Roman"/>
+          <w:color w:val="000000"/>
+          <w:sz w:val="24"/>
+          <w:szCs w:val="24"/>
+        </w:rPr>
+        <w:t>Pho4</w:t>
+      </w:r>
+      <w:r>
+        <w:rPr>
+          <w:rFonts w:eastAsia="Times New Roman"/>
+          <w:color w:val="000000"/>
+          <w:sz w:val="24"/>
+          <w:szCs w:val="24"/>
+        </w:rPr>
+        <w:t xml:space="preserve">, </w:t>
+      </w:r>
+      <w:r>
+        <w:rPr>
+          <w:rFonts w:eastAsia="Times New Roman"/>
+          <w:color w:val="000000"/>
+          <w:sz w:val="24"/>
+          <w:szCs w:val="24"/>
+        </w:rPr>
+        <w:t>plantHSFA2</w:t>
+      </w:r>
+      <w:r>
+        <w:rPr>
+          <w:rFonts w:eastAsia="Times New Roman"/>
+          <w:color w:val="000000"/>
+          <w:sz w:val="24"/>
+          <w:szCs w:val="24"/>
+        </w:rPr>
+        <w:t xml:space="preserve">, </w:t>
+      </w:r>
+      <w:r>
+        <w:rPr>
+          <w:rFonts w:eastAsia="Times New Roman"/>
+          <w:color w:val="000000"/>
+          <w:sz w:val="24"/>
+          <w:szCs w:val="24"/>
+        </w:rPr>
+        <w:t>STAT6 (1OJ5)</w:t>
+      </w:r>
+      <w:r>
+        <w:rPr>
+          <w:rFonts w:eastAsia="Times New Roman"/>
+          <w:color w:val="000000"/>
+          <w:sz w:val="24"/>
+          <w:szCs w:val="24"/>
+        </w:rPr>
+        <w:t xml:space="preserve">, </w:t>
+      </w:r>
+      <w:r>
+        <w:rPr>
+          <w:rFonts w:eastAsia="Times New Roman"/>
+          <w:color w:val="000000"/>
+          <w:sz w:val="24"/>
+          <w:szCs w:val="24"/>
+        </w:rPr>
+        <w:t>TAT(1-13)</w:t>
+      </w:r>
+      <w:r>
+        <w:rPr>
+          <w:rFonts w:eastAsia="Times New Roman"/>
+          <w:color w:val="000000"/>
+          <w:sz w:val="24"/>
+          <w:szCs w:val="24"/>
+        </w:rPr>
+        <w:t xml:space="preserve">, </w:t>
+      </w:r>
+      <w:r>
+        <w:rPr>
+          <w:rFonts w:eastAsia="Times New Roman"/>
+          <w:color w:val="000000"/>
+          <w:sz w:val="24"/>
+          <w:szCs w:val="24"/>
+        </w:rPr>
+        <w:t>VP16 (437-447)</w:t>
+      </w:r>
+      <w:r>
+        <w:rPr>
+          <w:rFonts w:eastAsia="Times New Roman"/>
+          <w:color w:val="000000"/>
+          <w:sz w:val="24"/>
+          <w:szCs w:val="24"/>
+        </w:rPr>
+        <w:t xml:space="preserve">, </w:t>
+      </w:r>
+      <w:r>
+        <w:rPr>
+          <w:rFonts w:eastAsia="Times New Roman"/>
+          <w:color w:val="000000"/>
+          <w:sz w:val="24"/>
+          <w:szCs w:val="24"/>
+        </w:rPr>
+        <w:t>VP16 21aa</w:t>
+      </w:r>
+      <w:r>
+        <w:rPr>
+          <w:rFonts w:eastAsia="Times New Roman"/>
+          <w:color w:val="000000"/>
+          <w:sz w:val="24"/>
+          <w:szCs w:val="24"/>
+        </w:rPr>
+        <w:t xml:space="preserve">, </w:t>
+      </w:r>
+      <w:r>
+        <w:rPr>
+          <w:rFonts w:eastAsia="Times New Roman"/>
+          <w:color w:val="000000"/>
+          <w:sz w:val="24"/>
+          <w:szCs w:val="24"/>
+        </w:rPr>
+        <w:t>VP16 min</w:t>
+      </w:r>
+      <w:r>
+        <w:rPr>
+          <w:rFonts w:eastAsia="Times New Roman"/>
+          <w:color w:val="000000"/>
+          <w:sz w:val="24"/>
+          <w:szCs w:val="24"/>
+        </w:rPr>
+        <w:t xml:space="preserve">, </w:t>
+      </w:r>
+      <w:r>
+        <w:rPr>
+          <w:rFonts w:eastAsia="Times New Roman"/>
+          <w:color w:val="000000"/>
+          <w:sz w:val="24"/>
+          <w:szCs w:val="24"/>
+        </w:rPr>
+        <w:t>vP16 min x 2</w:t>
+      </w:r>
+      <w:r>
+        <w:rPr>
+          <w:rFonts w:eastAsia="Times New Roman"/>
+          <w:color w:val="000000"/>
+          <w:sz w:val="24"/>
+          <w:szCs w:val="24"/>
+        </w:rPr>
+        <w:t xml:space="preserve">, </w:t>
+      </w:r>
+      <w:r>
+        <w:rPr>
+          <w:rFonts w:eastAsia="Times New Roman"/>
+          <w:color w:val="000000"/>
+          <w:sz w:val="24"/>
+          <w:szCs w:val="24"/>
+        </w:rPr>
+        <w:t>Pdr1</w:t>
+      </w:r>
+      <w:r>
+        <w:rPr>
+          <w:rFonts w:eastAsia="Times New Roman"/>
+          <w:color w:val="000000"/>
+          <w:sz w:val="24"/>
+          <w:szCs w:val="24"/>
+        </w:rPr>
+        <w:t xml:space="preserve">, </w:t>
+      </w:r>
+      <w:r>
+        <w:rPr>
+          <w:rFonts w:eastAsia="Times New Roman"/>
+          <w:color w:val="000000"/>
+          <w:sz w:val="24"/>
+          <w:szCs w:val="24"/>
+        </w:rPr>
+        <w:t>p53-AD1</w:t>
+      </w:r>
+    </w:p>
+    <w:p>
+      <w:pPr>
+        <w:pStyle w:val="ListParagraph"/>
+        <w:numPr>
+          <w:ilvl w:val="0"/>
+          <w:numId w:val="2"/>
+        </w:numPr>
+        <w:rPr>
+          <w:rFonts w:eastAsia="Times New Roman"/>
+          <w:color w:val="000000"/>
+          <w:sz w:val="24"/>
+          <w:szCs w:val="24"/>
+        </w:rPr>
+      </w:pPr>
+      <w:r>
+        <w:rPr>
+          <w:rFonts w:eastAsia="Times New Roman"/>
+          <w:color w:val="000000"/>
+          <w:sz w:val="24"/>
+          <w:szCs w:val="24"/>
+        </w:rPr>
+        <w:t xml:space="preserve">Random_WD20 </w:t>
+      </w:r>
+    </w:p>
+    <w:p>
+      <w:pPr>
+        <w:pStyle w:val="ListParagraph"/>
+        <w:numPr>
+          <w:ilvl w:val="1"/>
+          <w:numId w:val="2"/>
+        </w:numPr>
+        <w:rPr>
+          <w:rFonts w:eastAsia="Times New Roman"/>
+          <w:color w:val="000000"/>
+          <w:sz w:val="24"/>
+          <w:szCs w:val="24"/>
+        </w:rPr>
+      </w:pPr>
+      <w:r>
+        <w:rPr>
+          <w:rFonts w:eastAsia="Times New Roman"/>
+          <w:color w:val="000000"/>
+          <w:sz w:val="24"/>
+          <w:szCs w:val="24"/>
+        </w:rPr>
+        <w:t xml:space="preserve">We know WDx10 (length 20) works but we haven’t </w:t>
+      </w:r>
+      <w:r>
+        <w:rPr>
+          <w:rFonts w:eastAsia="Times New Roman"/>
+          <w:color w:val="000000"/>
+          <w:sz w:val="24"/>
+          <w:szCs w:val="24"/>
+        </w:rPr>
+        <w:t>investigated how different combinations of WD with a length 20 functions.</w:t>
+      </w:r>
+    </w:p>
+    <w:p>
+      <w:pPr>
+        <w:pStyle w:val="ListParagraph"/>
+        <w:numPr>
+          <w:ilvl w:val="2"/>
+          <w:numId w:val="2"/>
+        </w:numPr>
+        <w:rPr>
+          <w:rFonts w:eastAsia="Times New Roman"/>
+          <w:color w:val="000000"/>
+          <w:sz w:val="24"/>
+          <w:szCs w:val="24"/>
+        </w:rPr>
+      </w:pPr>
+      <w:r>
+        <w:rPr>
+          <w:rFonts w:eastAsia="Times New Roman"/>
+          <w:color w:val="000000"/>
+          <w:sz w:val="24"/>
+          <w:szCs w:val="24"/>
+        </w:rPr>
+        <w:t xml:space="preserve">Random subsampling up to length 20 </w:t>
+      </w:r>
+    </w:p>
+    <w:p>
+      <w:pPr>
+        <w:pStyle w:val="ListParagraph"/>
+        <w:numPr>
+          <w:ilvl w:val="3"/>
+          <w:numId w:val="2"/>
+        </w:numPr>
+        <w:rPr>
+          <w:rFonts w:eastAsia="Times New Roman"/>
+          <w:color w:val="000000"/>
+          <w:sz w:val="24"/>
+          <w:szCs w:val="24"/>
+        </w:rPr>
+      </w:pPr>
+      <w:r>
+        <w:rPr>
+          <w:rFonts w:eastAsia="Times New Roman"/>
+          <w:color w:val="000000"/>
+          <w:sz w:val="24"/>
+          <w:szCs w:val="24"/>
+        </w:rPr>
+        <w:t xml:space="preserve">50 sequences total </w:t>
+      </w:r>
+    </w:p>
+    <w:p>
+      <w:pPr>
+        <w:pStyle w:val="ListParagraph"/>
+        <w:numPr>
+          <w:ilvl w:val="0"/>
+          <w:numId w:val="2"/>
+        </w:numPr>
+        <w:rPr>
+          <w:rFonts w:eastAsia="Times New Roman"/>
+          <w:color w:val="000000"/>
+          <w:sz w:val="24"/>
+          <w:szCs w:val="24"/>
+        </w:rPr>
+      </w:pPr>
+      <w:r>
+        <w:rPr>
+          <w:rFonts w:eastAsia="Times New Roman"/>
+          <w:color w:val="000000"/>
+          <w:sz w:val="24"/>
+          <w:szCs w:val="24"/>
+        </w:rPr>
+        <w:t xml:space="preserve">Dipeptide Repeats </w:t>
+      </w:r>
+    </w:p>
+    <w:p>
+      <w:pPr>
+        <w:pStyle w:val="ListParagraph"/>
+        <w:numPr>
+          <w:ilvl w:val="1"/>
+          <w:numId w:val="2"/>
+        </w:numPr>
+        <w:rPr>
+          <w:rFonts w:eastAsia="Times New Roman"/>
+          <w:color w:val="000000"/>
+          <w:sz w:val="24"/>
+          <w:szCs w:val="24"/>
+        </w:rPr>
+      </w:pPr>
+      <w:r>
+        <w:rPr>
+          <w:rFonts w:eastAsia="Times New Roman"/>
+          <w:color w:val="000000"/>
+          <w:sz w:val="24"/>
+          <w:szCs w:val="24"/>
+        </w:rPr>
+        <w:t xml:space="preserve">It has been shown that a dipeptide sequences </w:t>
+      </w:r>
+      <w:r>
+        <w:rPr>
+          <w:rFonts w:eastAsia="Times New Roman"/>
+          <w:color w:val="000000"/>
+          <w:sz w:val="24"/>
+          <w:szCs w:val="24"/>
+        </w:rPr>
+        <w:t xml:space="preserve">can be highly functional (WDx10) but we do not know how other dipeptides work. This set investigates each possible dipeptide combination. </w:t>
+      </w:r>
+    </w:p>
+    <w:p>
+      <w:pPr>
+        <w:pStyle w:val="ListParagraph"/>
+        <w:numPr>
+          <w:ilvl w:val="1"/>
+          <w:numId w:val="2"/>
+        </w:numPr>
+        <w:rPr>
+          <w:rFonts w:eastAsia="Times New Roman"/>
+          <w:color w:val="000000"/>
+          <w:sz w:val="24"/>
+          <w:szCs w:val="24"/>
+        </w:rPr>
+      </w:pPr>
+      <w:r>
+        <w:rPr>
+          <w:rFonts w:eastAsia="Times New Roman"/>
+          <w:color w:val="000000"/>
+          <w:sz w:val="24"/>
+          <w:szCs w:val="24"/>
+        </w:rPr>
+        <w:t xml:space="preserve">We are also testing sequences which are purely one amino acid (all W </w:t>
+      </w:r>
       <w:proofErr w:type="spellStart"/>
       <w:r>
         <w:rPr>
@@ -1309,7 +1693,7 @@
           <w:sz w:val="24"/>
           <w:szCs w:val="24"/>
         </w:rPr>
-        <w:t>LexA</w:t>
+        <w:t>ect</w:t>
       </w:r>
       <w:proofErr w:type="spellEnd"/>
       <w:r>
@@ -1319,318 +1703,552 @@
           <w:sz w:val="24"/>
           <w:szCs w:val="24"/>
         </w:rPr>
+        <w:t xml:space="preserve">) </w:t>
+      </w:r>
+    </w:p>
+    <w:p>
+      <w:pPr>
+        <w:pStyle w:val="ListParagraph"/>
+        <w:numPr>
+          <w:ilvl w:val="1"/>
+          <w:numId w:val="2"/>
+        </w:numPr>
+        <w:rPr>
+          <w:rFonts w:eastAsia="Times New Roman"/>
+          <w:color w:val="000000"/>
+          <w:sz w:val="24"/>
+          <w:szCs w:val="24"/>
+        </w:rPr>
+      </w:pPr>
+      <w:r>
+        <w:rPr>
+          <w:rFonts w:eastAsia="Times New Roman"/>
+          <w:color w:val="000000"/>
+          <w:sz w:val="24"/>
+          <w:szCs w:val="24"/>
+        </w:rPr>
+        <w:t xml:space="preserve">800 sequences total </w:t>
+      </w:r>
+    </w:p>
+    <w:p>
+      <w:pPr>
+        <w:pStyle w:val="ListParagraph"/>
+        <w:numPr>
+          <w:ilvl w:val="2"/>
+          <w:numId w:val="2"/>
+        </w:numPr>
+        <w:rPr>
+          <w:rFonts w:eastAsia="Times New Roman"/>
+          <w:color w:val="000000"/>
+          <w:sz w:val="24"/>
+          <w:szCs w:val="24"/>
+        </w:rPr>
+      </w:pPr>
+      <w:r>
+        <w:rPr>
+          <w:rFonts w:eastAsia="Times New Roman"/>
+          <w:color w:val="000000"/>
+          <w:sz w:val="24"/>
+          <w:szCs w:val="24"/>
+        </w:rPr>
+        <w:t xml:space="preserve">Each sequences has length 20 </w:t>
+      </w:r>
+    </w:p>
+    <w:p>
+      <w:pPr>
+        <w:pStyle w:val="ListParagraph"/>
+        <w:numPr>
+          <w:ilvl w:val="0"/>
+          <w:numId w:val="2"/>
+        </w:numPr>
+        <w:rPr>
+          <w:rFonts w:eastAsia="Times New Roman"/>
+          <w:color w:val="000000"/>
+          <w:sz w:val="24"/>
+          <w:szCs w:val="24"/>
+        </w:rPr>
+      </w:pPr>
+      <w:r>
+        <w:rPr>
+          <w:rFonts w:eastAsia="Times New Roman"/>
+          <w:color w:val="000000"/>
+          <w:sz w:val="24"/>
+          <w:szCs w:val="24"/>
+        </w:rPr>
+        <w:t>Equal R&amp;D and equal K&amp;D</w:t>
+      </w:r>
+    </w:p>
+    <w:p>
+      <w:pPr>
+        <w:pStyle w:val="ListParagraph"/>
+        <w:numPr>
+          <w:ilvl w:val="1"/>
+          <w:numId w:val="2"/>
+        </w:numPr>
+        <w:rPr>
+          <w:rFonts w:eastAsia="Times New Roman"/>
+          <w:color w:val="000000"/>
+          <w:sz w:val="24"/>
+          <w:szCs w:val="24"/>
+        </w:rPr>
+      </w:pPr>
+      <w:r>
+        <w:rPr>
+          <w:rFonts w:eastAsia="Times New Roman"/>
+          <w:color w:val="000000"/>
+          <w:sz w:val="24"/>
+          <w:szCs w:val="24"/>
+        </w:rPr>
+        <w:t xml:space="preserve">These sets have an equal number of negative </w:t>
+      </w:r>
+      <w:r>
+        <w:rPr>
+          <w:rFonts w:eastAsia="Times New Roman"/>
+          <w:color w:val="000000"/>
+          <w:sz w:val="24"/>
+          <w:szCs w:val="24"/>
+        </w:rPr>
+        <w:t xml:space="preserve">and positive amino acids for a net zero charge. This also tests the killing power of K and R to compare if they are both as detrimental for functionality. It also tests to see having multiple positive charged amino acids can be counteracted with the negative amino acids. </w:t>
+      </w:r>
+    </w:p>
+    <w:p>
+      <w:pPr>
+        <w:pStyle w:val="ListParagraph"/>
+        <w:numPr>
+          <w:ilvl w:val="2"/>
+          <w:numId w:val="2"/>
+        </w:numPr>
+        <w:rPr>
+          <w:rFonts w:eastAsia="Times New Roman"/>
+          <w:color w:val="000000"/>
+          <w:sz w:val="24"/>
+          <w:szCs w:val="24"/>
+        </w:rPr>
+      </w:pPr>
+      <w:r>
+        <w:rPr>
+          <w:rFonts w:eastAsia="Times New Roman"/>
+          <w:color w:val="000000"/>
+          <w:sz w:val="24"/>
+          <w:szCs w:val="24"/>
+        </w:rPr>
+        <w:t xml:space="preserve">1,024 sequences </w:t>
+      </w:r>
+    </w:p>
+    <w:p>
+      <w:pPr>
+        <w:pStyle w:val="ListParagraph"/>
+        <w:numPr>
+          <w:ilvl w:val="0"/>
+          <w:numId w:val="2"/>
+        </w:numPr>
+        <w:rPr>
+          <w:rFonts w:eastAsia="Times New Roman"/>
+          <w:color w:val="000000"/>
+          <w:sz w:val="24"/>
+          <w:szCs w:val="24"/>
+        </w:rPr>
+      </w:pPr>
+      <w:r>
+        <w:rPr>
+          <w:rFonts w:eastAsia="Times New Roman"/>
+          <w:color w:val="000000"/>
+          <w:sz w:val="24"/>
+          <w:szCs w:val="24"/>
+        </w:rPr>
+        <w:t xml:space="preserve">Dr. </w:t>
+      </w:r>
+      <w:proofErr w:type="spellStart"/>
+      <w:r>
+        <w:rPr>
+          <w:rFonts w:eastAsia="Times New Roman"/>
+          <w:color w:val="000000"/>
+          <w:sz w:val="24"/>
+          <w:szCs w:val="24"/>
+        </w:rPr>
+        <w:t>Kihara</w:t>
+      </w:r>
+      <w:proofErr w:type="spellEnd"/>
+      <w:r>
+        <w:rPr>
+          <w:rFonts w:eastAsia="Times New Roman"/>
+          <w:color w:val="000000"/>
+          <w:sz w:val="24"/>
+          <w:szCs w:val="24"/>
+        </w:rPr>
+        <w:t xml:space="preserve"> nucleosome binding sequences </w:t>
+      </w:r>
+    </w:p>
+    <w:p>
+      <w:pPr>
+        <w:pStyle w:val="ListParagraph"/>
+        <w:numPr>
+          <w:ilvl w:val="1"/>
+          <w:numId w:val="2"/>
+        </w:numPr>
+        <w:rPr>
+          <w:rFonts w:eastAsia="Times New Roman"/>
+          <w:color w:val="000000"/>
+          <w:sz w:val="24"/>
+          <w:szCs w:val="24"/>
+        </w:rPr>
+      </w:pPr>
+      <w:r>
+        <w:rPr>
+          <w:rFonts w:eastAsia="Times New Roman"/>
+          <w:color w:val="000000"/>
+          <w:sz w:val="24"/>
+          <w:szCs w:val="24"/>
+        </w:rPr>
+        <w:t xml:space="preserve">Pending </w:t>
+      </w:r>
+    </w:p>
+    <w:p>
+      <w:pPr>
+        <w:pStyle w:val="ListParagraph"/>
+        <w:numPr>
+          <w:ilvl w:val="1"/>
+          <w:numId w:val="2"/>
+        </w:numPr>
+        <w:rPr>
+          <w:rFonts w:eastAsia="Times New Roman"/>
+          <w:color w:val="000000"/>
+          <w:sz w:val="24"/>
+          <w:szCs w:val="24"/>
+        </w:rPr>
+      </w:pPr>
+      <w:r>
+        <w:rPr>
+          <w:rFonts w:eastAsia="Times New Roman"/>
+          <w:color w:val="000000"/>
+          <w:sz w:val="24"/>
+          <w:szCs w:val="24"/>
+        </w:rPr>
+        <w:t xml:space="preserve">1000 sequences </w:t>
+      </w:r>
+    </w:p>
+    <w:p>
+      <w:pPr>
+        <w:pStyle w:val="ListParagraph"/>
+        <w:numPr>
+          <w:ilvl w:val="0"/>
+          <w:numId w:val="2"/>
+        </w:numPr>
+        <w:rPr>
+          <w:rFonts w:eastAsia="Times New Roman"/>
+          <w:color w:val="000000"/>
+          <w:sz w:val="24"/>
+          <w:szCs w:val="24"/>
+        </w:rPr>
+      </w:pPr>
+      <w:r>
+        <w:rPr>
+          <w:rFonts w:eastAsia="Times New Roman"/>
+          <w:color w:val="000000"/>
+          <w:sz w:val="24"/>
+          <w:szCs w:val="24"/>
+        </w:rPr>
+        <w:t xml:space="preserve">Stop codon: </w:t>
+      </w:r>
+    </w:p>
+    <w:p>
+      <w:pPr>
+        <w:pStyle w:val="ListParagraph"/>
+        <w:numPr>
+          <w:ilvl w:val="1"/>
+          <w:numId w:val="2"/>
+        </w:numPr>
+        <w:rPr>
+          <w:rFonts w:eastAsia="Times New Roman"/>
+          <w:color w:val="000000"/>
+          <w:sz w:val="24"/>
+          <w:szCs w:val="24"/>
+        </w:rPr>
+      </w:pPr>
+      <w:r>
+        <w:rPr>
+          <w:rFonts w:eastAsia="Times New Roman"/>
+          <w:color w:val="000000"/>
+          <w:sz w:val="24"/>
+          <w:szCs w:val="24"/>
+        </w:rPr>
+        <w:t xml:space="preserve">10 sequences </w:t>
+      </w:r>
+    </w:p>
+    <w:p>
+      <w:pPr>
+        <w:pStyle w:val="ListParagraph"/>
+        <w:numPr>
+          <w:ilvl w:val="1"/>
+          <w:numId w:val="2"/>
+        </w:numPr>
+        <w:rPr>
+          <w:rFonts w:eastAsia="Times New Roman"/>
+          <w:color w:val="000000"/>
+          <w:sz w:val="24"/>
+          <w:szCs w:val="24"/>
+        </w:rPr>
+      </w:pPr>
+      <w:r>
+        <w:rPr>
+          <w:rFonts w:eastAsia="Times New Roman"/>
+          <w:color w:val="000000"/>
+          <w:sz w:val="24"/>
+          <w:szCs w:val="24"/>
+        </w:rPr>
+        <w:t xml:space="preserve">NT code for 10 stop codon sequences so we have a threshold for binary stop </w:t>
+      </w:r>
+    </w:p>
+    <w:p>
+      <w:pPr>
+        <w:pStyle w:val="ListParagraph"/>
+        <w:numPr>
+          <w:ilvl w:val="0"/>
+          <w:numId w:val="2"/>
+        </w:numPr>
+        <w:rPr>
+          <w:rFonts w:eastAsia="Times New Roman"/>
+          <w:color w:val="000000"/>
+          <w:sz w:val="24"/>
+          <w:szCs w:val="24"/>
+        </w:rPr>
+      </w:pPr>
+      <w:proofErr w:type="spellStart"/>
+      <w:r>
+        <w:rPr>
+          <w:rFonts w:eastAsia="Times New Roman"/>
+          <w:color w:val="000000"/>
+          <w:sz w:val="24"/>
+          <w:szCs w:val="24"/>
+        </w:rPr>
+        <w:t>Umayr</w:t>
+      </w:r>
+      <w:proofErr w:type="spellEnd"/>
+      <w:r>
+        <w:rPr>
+          <w:rFonts w:eastAsia="Times New Roman"/>
+          <w:color w:val="000000"/>
+          <w:sz w:val="24"/>
+          <w:szCs w:val="24"/>
+        </w:rPr>
+        <w:t xml:space="preserve"> Set: submitted sequences from our journal club </w:t>
+      </w:r>
+    </w:p>
+    <w:p>
+      <w:pPr>
+        <w:pStyle w:val="ListParagraph"/>
+        <w:numPr>
+          <w:ilvl w:val="1"/>
+          <w:numId w:val="2"/>
+        </w:numPr>
+        <w:rPr>
+          <w:rFonts w:eastAsia="Times New Roman"/>
+          <w:color w:val="000000"/>
+          <w:sz w:val="24"/>
+          <w:szCs w:val="24"/>
+        </w:rPr>
+      </w:pPr>
+      <w:r>
+        <w:rPr>
+          <w:rFonts w:eastAsia="Times New Roman"/>
+          <w:color w:val="000000"/>
+          <w:sz w:val="24"/>
+          <w:szCs w:val="24"/>
+        </w:rPr>
+        <w:t>10 sequences</w:t>
+      </w:r>
+    </w:p>
+    <w:p>
+      <w:pPr>
+        <w:pStyle w:val="ListParagraph"/>
+        <w:numPr>
+          <w:ilvl w:val="0"/>
+          <w:numId w:val="2"/>
+        </w:numPr>
+        <w:rPr>
+          <w:rFonts w:eastAsia="Times New Roman"/>
+          <w:color w:val="000000"/>
+          <w:sz w:val="24"/>
+          <w:szCs w:val="24"/>
+        </w:rPr>
+      </w:pPr>
+      <w:r>
+        <w:rPr>
+          <w:rFonts w:eastAsia="Times New Roman"/>
+          <w:color w:val="000000"/>
+          <w:sz w:val="24"/>
+          <w:szCs w:val="24"/>
+        </w:rPr>
         <w:t xml:space="preserve"> </w:t>
       </w:r>
+      <w:r>
+        <w:rPr>
+          <w:rFonts w:eastAsia="Times New Roman"/>
+          <w:color w:val="000000"/>
+          <w:sz w:val="24"/>
+          <w:szCs w:val="24"/>
+        </w:rPr>
+        <w:t xml:space="preserve">Histone Binding Set: these sequences are known to interact with histones and this set was derived from the APLF motif and the DEFY motif </w:t>
+      </w:r>
+    </w:p>
+    <w:p>
+      <w:pPr>
+        <w:pStyle w:val="ListParagraph"/>
+        <w:numPr>
+          <w:ilvl w:val="1"/>
+          <w:numId w:val="2"/>
+        </w:numPr>
+        <w:rPr>
+          <w:rFonts w:eastAsia="Times New Roman"/>
+          <w:color w:val="000000"/>
+          <w:sz w:val="24"/>
+          <w:szCs w:val="24"/>
+        </w:rPr>
+      </w:pPr>
+      <w:r>
+        <w:rPr>
+          <w:rFonts w:eastAsia="Times New Roman"/>
+          <w:color w:val="000000"/>
+          <w:sz w:val="24"/>
+          <w:szCs w:val="24"/>
+        </w:rPr>
+        <w:t xml:space="preserve">NOTE: several of the APLF motifs were 24 amino acids long therefore 4 amino acids were removed from the beginning or the end of the sequences </w:t>
+      </w:r>
+    </w:p>
+    <w:p>
+      <w:pPr>
+        <w:pStyle w:val="ListParagraph"/>
+        <w:numPr>
+          <w:ilvl w:val="2"/>
+          <w:numId w:val="2"/>
+        </w:numPr>
+        <w:rPr>
+          <w:rFonts w:eastAsia="Times New Roman"/>
+          <w:color w:val="000000"/>
+          <w:sz w:val="24"/>
+          <w:szCs w:val="24"/>
+        </w:rPr>
+      </w:pPr>
+      <w:r>
+        <w:rPr>
+          <w:rFonts w:eastAsia="Times New Roman"/>
+          <w:color w:val="000000"/>
+          <w:sz w:val="24"/>
+          <w:szCs w:val="24"/>
+        </w:rPr>
+        <w:t>If the name has ‘_a’ then the amino acids were removed from the end of the sequences (to achieve length 20)</w:t>
+      </w:r>
+    </w:p>
+    <w:p>
+      <w:pPr>
+        <w:pStyle w:val="ListParagraph"/>
+        <w:numPr>
+          <w:ilvl w:val="2"/>
+          <w:numId w:val="2"/>
+        </w:numPr>
+        <w:rPr>
+          <w:rFonts w:eastAsia="Times New Roman"/>
+          <w:color w:val="000000"/>
+          <w:sz w:val="24"/>
+          <w:szCs w:val="24"/>
+        </w:rPr>
+      </w:pPr>
+      <w:r>
+        <w:rPr>
+          <w:rFonts w:eastAsia="Times New Roman"/>
+          <w:color w:val="000000"/>
+          <w:sz w:val="24"/>
+          <w:szCs w:val="24"/>
+        </w:rPr>
+        <w:t xml:space="preserve">If the name has ‘_b’ then the amino acids were removed from the front of the sequences (to achieve length 20) </w:t>
+      </w:r>
+      <w:bookmarkStart w:id="0" w:name="_GoBack"/>
+      <w:bookmarkEnd w:id="0"/>
+    </w:p>
+    <w:p>
+      <w:pPr>
+        <w:pStyle w:val="ListParagraph"/>
+        <w:numPr>
+          <w:ilvl w:val="0"/>
+          <w:numId w:val="2"/>
+        </w:numPr>
+      </w:pPr>
+      <w:r>
+        <w:t xml:space="preserve">Motifs </w:t>
+      </w:r>
+    </w:p>
+    <w:p>
+      <w:pPr>
+        <w:pStyle w:val="ListParagraph"/>
+        <w:numPr>
+          <w:ilvl w:val="1"/>
+          <w:numId w:val="2"/>
+        </w:numPr>
+      </w:pPr>
+      <w:r>
+        <w:t xml:space="preserve">This set is designed to test the different </w:t>
+      </w:r>
       <w:proofErr w:type="spellStart"/>
       <w:r>
-        <w:rPr>
-          <w:rFonts w:eastAsia="Times New Roman"/>
-          <w:color w:val="000000"/>
-          <w:sz w:val="24"/>
-          <w:szCs w:val="24"/>
-        </w:rPr>
-        <w:t>scr</w:t>
+        <w:t>tAD</w:t>
       </w:r>
       <w:proofErr w:type="spellEnd"/>
       <w:r>
-        <w:rPr>
-          <w:rFonts w:eastAsia="Times New Roman"/>
-          <w:color w:val="000000"/>
-          <w:sz w:val="24"/>
-          <w:szCs w:val="24"/>
-        </w:rPr>
-        <w:t xml:space="preserve"> top#1</w:t>
-      </w:r>
-      <w:r>
-        <w:rPr>
-          <w:rFonts w:eastAsia="Times New Roman"/>
-          <w:color w:val="000000"/>
-          <w:sz w:val="24"/>
-          <w:szCs w:val="24"/>
-        </w:rPr>
-        <w:t xml:space="preserve">, </w:t>
-      </w:r>
-      <w:r>
-        <w:rPr>
-          <w:rFonts w:eastAsia="Times New Roman"/>
-          <w:color w:val="000000"/>
-          <w:sz w:val="24"/>
-          <w:szCs w:val="24"/>
-        </w:rPr>
-        <w:t>Msn2 (235-246)</w:t>
-      </w:r>
-      <w:r>
-        <w:rPr>
-          <w:rFonts w:eastAsia="Times New Roman"/>
-          <w:color w:val="000000"/>
-          <w:sz w:val="24"/>
-          <w:szCs w:val="24"/>
-        </w:rPr>
-        <w:t xml:space="preserve">, </w:t>
-      </w:r>
-      <w:r>
-        <w:rPr>
-          <w:rFonts w:eastAsia="Times New Roman"/>
-          <w:color w:val="000000"/>
-          <w:sz w:val="24"/>
-          <w:szCs w:val="24"/>
-        </w:rPr>
-        <w:t>Msn2 (motif b</w:t>
-      </w:r>
-      <w:r>
-        <w:rPr>
-          <w:rFonts w:eastAsia="Times New Roman"/>
-          <w:color w:val="000000"/>
-          <w:sz w:val="24"/>
-          <w:szCs w:val="24"/>
-        </w:rPr>
-        <w:t xml:space="preserve">), </w:t>
-      </w:r>
-      <w:r>
-        <w:rPr>
-          <w:rFonts w:eastAsia="Times New Roman"/>
-          <w:color w:val="000000"/>
-          <w:sz w:val="24"/>
-          <w:szCs w:val="24"/>
-        </w:rPr>
-        <w:t>Oaf1 (1035-1047)</w:t>
-      </w:r>
-      <w:r>
-        <w:rPr>
-          <w:rFonts w:eastAsia="Times New Roman"/>
-          <w:color w:val="000000"/>
-          <w:sz w:val="24"/>
-          <w:szCs w:val="24"/>
-        </w:rPr>
-        <w:t xml:space="preserve">, </w:t>
-      </w:r>
-      <w:r>
-        <w:rPr>
-          <w:rFonts w:eastAsia="Times New Roman"/>
-          <w:color w:val="000000"/>
-          <w:sz w:val="24"/>
-          <w:szCs w:val="24"/>
-        </w:rPr>
-        <w:t>Pho4</w:t>
-      </w:r>
-      <w:r>
-        <w:rPr>
-          <w:rFonts w:eastAsia="Times New Roman"/>
-          <w:color w:val="000000"/>
-          <w:sz w:val="24"/>
-          <w:szCs w:val="24"/>
-        </w:rPr>
-        <w:t xml:space="preserve">, </w:t>
-      </w:r>
-      <w:r>
-        <w:rPr>
-          <w:rFonts w:eastAsia="Times New Roman"/>
-          <w:color w:val="000000"/>
-          <w:sz w:val="24"/>
-          <w:szCs w:val="24"/>
-        </w:rPr>
-        <w:t>plantHSFA2</w:t>
-      </w:r>
-      <w:r>
-        <w:rPr>
-          <w:rFonts w:eastAsia="Times New Roman"/>
-          <w:color w:val="000000"/>
-          <w:sz w:val="24"/>
-          <w:szCs w:val="24"/>
-        </w:rPr>
-        <w:t xml:space="preserve">, </w:t>
-      </w:r>
-      <w:r>
-        <w:rPr>
-          <w:rFonts w:eastAsia="Times New Roman"/>
-          <w:color w:val="000000"/>
-          <w:sz w:val="24"/>
-          <w:szCs w:val="24"/>
-        </w:rPr>
-        <w:t>STAT6 (1OJ5)</w:t>
-      </w:r>
-      <w:r>
-        <w:rPr>
-          <w:rFonts w:eastAsia="Times New Roman"/>
-          <w:color w:val="000000"/>
-          <w:sz w:val="24"/>
-          <w:szCs w:val="24"/>
-        </w:rPr>
-        <w:t xml:space="preserve">, </w:t>
-      </w:r>
-      <w:r>
-        <w:rPr>
-          <w:rFonts w:eastAsia="Times New Roman"/>
-          <w:color w:val="000000"/>
-          <w:sz w:val="24"/>
-          <w:szCs w:val="24"/>
-        </w:rPr>
-        <w:t>TAT(1-13)</w:t>
-      </w:r>
-      <w:r>
-        <w:rPr>
-          <w:rFonts w:eastAsia="Times New Roman"/>
-          <w:color w:val="000000"/>
-          <w:sz w:val="24"/>
-          <w:szCs w:val="24"/>
-        </w:rPr>
-        <w:t xml:space="preserve">, </w:t>
-      </w:r>
-      <w:r>
-        <w:rPr>
-          <w:rFonts w:eastAsia="Times New Roman"/>
-          <w:color w:val="000000"/>
-          <w:sz w:val="24"/>
-          <w:szCs w:val="24"/>
-        </w:rPr>
-        <w:t>VP16 (437-447)</w:t>
-      </w:r>
-      <w:r>
-        <w:rPr>
-          <w:rFonts w:eastAsia="Times New Roman"/>
-          <w:color w:val="000000"/>
-          <w:sz w:val="24"/>
-          <w:szCs w:val="24"/>
-        </w:rPr>
-        <w:t xml:space="preserve">, </w:t>
-      </w:r>
-      <w:r>
-        <w:rPr>
-          <w:rFonts w:eastAsia="Times New Roman"/>
-          <w:color w:val="000000"/>
-          <w:sz w:val="24"/>
-          <w:szCs w:val="24"/>
-        </w:rPr>
-        <w:t>VP16 21aa</w:t>
-      </w:r>
-      <w:r>
-        <w:rPr>
-          <w:rFonts w:eastAsia="Times New Roman"/>
-          <w:color w:val="000000"/>
-          <w:sz w:val="24"/>
-          <w:szCs w:val="24"/>
-        </w:rPr>
-        <w:t xml:space="preserve">, </w:t>
-      </w:r>
-      <w:r>
-        <w:rPr>
-          <w:rFonts w:eastAsia="Times New Roman"/>
-          <w:color w:val="000000"/>
-          <w:sz w:val="24"/>
-          <w:szCs w:val="24"/>
-        </w:rPr>
-        <w:t>VP16 min</w:t>
-      </w:r>
-      <w:r>
-        <w:rPr>
-          <w:rFonts w:eastAsia="Times New Roman"/>
-          <w:color w:val="000000"/>
-          <w:sz w:val="24"/>
-          <w:szCs w:val="24"/>
-        </w:rPr>
-        <w:t xml:space="preserve">, </w:t>
-      </w:r>
-      <w:r>
-        <w:rPr>
-          <w:rFonts w:eastAsia="Times New Roman"/>
-          <w:color w:val="000000"/>
-          <w:sz w:val="24"/>
-          <w:szCs w:val="24"/>
-        </w:rPr>
-        <w:t>vP16 min x 2</w:t>
-      </w:r>
-      <w:r>
-        <w:rPr>
-          <w:rFonts w:eastAsia="Times New Roman"/>
-          <w:color w:val="000000"/>
-          <w:sz w:val="24"/>
-          <w:szCs w:val="24"/>
-        </w:rPr>
-        <w:t xml:space="preserve">, </w:t>
-      </w:r>
-      <w:r>
-        <w:rPr>
-          <w:rFonts w:eastAsia="Times New Roman"/>
-          <w:color w:val="000000"/>
-          <w:sz w:val="24"/>
-          <w:szCs w:val="24"/>
-        </w:rPr>
-        <w:t>Pdr1</w:t>
-      </w:r>
-      <w:r>
-        <w:rPr>
-          <w:rFonts w:eastAsia="Times New Roman"/>
-          <w:color w:val="000000"/>
-          <w:sz w:val="24"/>
-          <w:szCs w:val="24"/>
-        </w:rPr>
-        <w:t xml:space="preserve">, </w:t>
-      </w:r>
-      <w:r>
-        <w:rPr>
-          <w:rFonts w:eastAsia="Times New Roman"/>
-          <w:color w:val="000000"/>
-          <w:sz w:val="24"/>
-          <w:szCs w:val="24"/>
-        </w:rPr>
-        <w:t>p53-AD1</w:t>
-      </w:r>
-    </w:p>
-    <w:p>
-      <w:pPr>
-        <w:pStyle w:val="ListParagraph"/>
-        <w:numPr>
-          <w:ilvl w:val="0"/>
-          <w:numId w:val="2"/>
-        </w:numPr>
-        <w:rPr>
-          <w:rFonts w:eastAsia="Times New Roman"/>
-          <w:color w:val="000000"/>
-          <w:sz w:val="24"/>
-          <w:szCs w:val="24"/>
-        </w:rPr>
-      </w:pPr>
-      <w:r>
-        <w:rPr>
-          <w:rFonts w:eastAsia="Times New Roman"/>
-          <w:color w:val="000000"/>
-          <w:sz w:val="24"/>
-          <w:szCs w:val="24"/>
-        </w:rPr>
-        <w:t xml:space="preserve">Random_WD20 </w:t>
-      </w:r>
-    </w:p>
-    <w:p>
-      <w:pPr>
-        <w:pStyle w:val="ListParagraph"/>
-        <w:numPr>
-          <w:ilvl w:val="1"/>
-          <w:numId w:val="2"/>
-        </w:numPr>
-        <w:rPr>
-          <w:rFonts w:eastAsia="Times New Roman"/>
-          <w:color w:val="000000"/>
-          <w:sz w:val="24"/>
-          <w:szCs w:val="24"/>
-        </w:rPr>
-      </w:pPr>
-      <w:r>
-        <w:rPr>
-          <w:rFonts w:eastAsia="Times New Roman"/>
-          <w:color w:val="000000"/>
-          <w:sz w:val="24"/>
-          <w:szCs w:val="24"/>
-        </w:rPr>
-        <w:t xml:space="preserve">We know WDx10 (length 20) works but we haven’t </w:t>
-      </w:r>
-      <w:r>
-        <w:rPr>
-          <w:rFonts w:eastAsia="Times New Roman"/>
-          <w:color w:val="000000"/>
-          <w:sz w:val="24"/>
-          <w:szCs w:val="24"/>
-        </w:rPr>
-        <w:t>investigated how different combinations of WD with a length 20 functions.</w:t>
+        <w:t xml:space="preserve"> motifs which are found within the literature (</w:t>
+      </w:r>
+      <w:proofErr w:type="spellStart"/>
+      <w:r>
+        <w:t>Staby</w:t>
+      </w:r>
+      <w:proofErr w:type="spellEnd"/>
+      <w:r>
+        <w:t xml:space="preserve"> et al). We will test a random sample of </w:t>
+      </w:r>
+      <w:r>
+        <w:t>50</w:t>
+      </w:r>
+      <w:r>
+        <w:t xml:space="preserve"> sequences which match each motif’s regex. </w:t>
+      </w:r>
+    </w:p>
+    <w:p>
+      <w:pPr>
+        <w:pStyle w:val="ListParagraph"/>
+        <w:numPr>
+          <w:ilvl w:val="1"/>
+          <w:numId w:val="2"/>
+        </w:numPr>
+      </w:pPr>
+      <w:r>
+        <w:t>Hypothesis: there are numerous instances of these motifs within the random library, the functionality of the motifs ranged from between 1-3% functional. We believe that we will find similar functionality within these motifs in this screen.</w:t>
+      </w:r>
+    </w:p>
+    <w:p>
+      <w:pPr>
+        <w:pStyle w:val="ListParagraph"/>
+        <w:numPr>
+          <w:ilvl w:val="1"/>
+          <w:numId w:val="2"/>
+        </w:numPr>
+      </w:pPr>
+      <w:r>
+        <w:t>There will be an additional set where we double the motifs. (</w:t>
+      </w:r>
+      <w:proofErr w:type="spellStart"/>
+      <w:r>
+        <w:t>WxxLF</w:t>
+      </w:r>
+      <w:proofErr w:type="spellEnd"/>
+      <w:r>
+        <w:t xml:space="preserve">-&gt; </w:t>
+      </w:r>
+      <w:proofErr w:type="spellStart"/>
+      <w:r>
+        <w:t>WxxLFWxxLF</w:t>
+      </w:r>
+      <w:proofErr w:type="spellEnd"/>
+      <w:r>
+        <w:t xml:space="preserve">) an additional </w:t>
       </w:r>
     </w:p>
     <w:p>
@@ -1640,598 +2258,9 @@
           <w:ilvl w:val="2"/>
           <w:numId w:val="2"/>
         </w:numPr>
-        <w:rPr>
-          <w:rFonts w:eastAsia="Times New Roman"/>
-          <w:color w:val="000000"/>
-          <w:sz w:val="24"/>
-          <w:szCs w:val="24"/>
-        </w:rPr>
-      </w:pPr>
-      <w:r>
-        <w:rPr>
-          <w:rFonts w:eastAsia="Times New Roman"/>
-          <w:color w:val="000000"/>
-          <w:sz w:val="24"/>
-          <w:szCs w:val="24"/>
-        </w:rPr>
-        <w:t xml:space="preserve">Random subsampling up to length 20 </w:t>
-      </w:r>
-    </w:p>
-    <w:p>
-      <w:pPr>
-        <w:pStyle w:val="ListParagraph"/>
-        <w:numPr>
-          <w:ilvl w:val="3"/>
-          <w:numId w:val="2"/>
-        </w:numPr>
-        <w:rPr>
-          <w:rFonts w:eastAsia="Times New Roman"/>
-          <w:color w:val="000000"/>
-          <w:sz w:val="24"/>
-          <w:szCs w:val="24"/>
-        </w:rPr>
-      </w:pPr>
-      <w:r>
-        <w:rPr>
-          <w:rFonts w:eastAsia="Times New Roman"/>
-          <w:color w:val="000000"/>
-          <w:sz w:val="24"/>
-          <w:szCs w:val="24"/>
-        </w:rPr>
-        <w:t xml:space="preserve">50 sequences total </w:t>
-      </w:r>
-    </w:p>
-    <w:p>
-      <w:pPr>
-        <w:pStyle w:val="ListParagraph"/>
-        <w:numPr>
-          <w:ilvl w:val="0"/>
-          <w:numId w:val="2"/>
-        </w:numPr>
-        <w:rPr>
-          <w:rFonts w:eastAsia="Times New Roman"/>
-          <w:color w:val="000000"/>
-          <w:sz w:val="24"/>
-          <w:szCs w:val="24"/>
-        </w:rPr>
-      </w:pPr>
-      <w:r>
-        <w:rPr>
-          <w:rFonts w:eastAsia="Times New Roman"/>
-          <w:color w:val="000000"/>
-          <w:sz w:val="24"/>
-          <w:szCs w:val="24"/>
-        </w:rPr>
-        <w:t xml:space="preserve">Dipeptide Repeats </w:t>
-      </w:r>
-    </w:p>
-    <w:p>
-      <w:pPr>
-        <w:pStyle w:val="ListParagraph"/>
-        <w:numPr>
-          <w:ilvl w:val="1"/>
-          <w:numId w:val="2"/>
-        </w:numPr>
-        <w:rPr>
-          <w:rFonts w:eastAsia="Times New Roman"/>
-          <w:color w:val="000000"/>
-          <w:sz w:val="24"/>
-          <w:szCs w:val="24"/>
-        </w:rPr>
-      </w:pPr>
-      <w:r>
-        <w:rPr>
-          <w:rFonts w:eastAsia="Times New Roman"/>
-          <w:color w:val="000000"/>
-          <w:sz w:val="24"/>
-          <w:szCs w:val="24"/>
-        </w:rPr>
-        <w:t xml:space="preserve">It has been shown that a dipeptide sequences </w:t>
-      </w:r>
-      <w:r>
-        <w:rPr>
-          <w:rFonts w:eastAsia="Times New Roman"/>
-          <w:color w:val="000000"/>
-          <w:sz w:val="24"/>
-          <w:szCs w:val="24"/>
-        </w:rPr>
-        <w:t xml:space="preserve">can be highly functional (WDx10) but we do not know how other dipeptides work. This set investigates each possible dipeptide combination. </w:t>
-      </w:r>
-    </w:p>
-    <w:p>
-      <w:pPr>
-        <w:pStyle w:val="ListParagraph"/>
-        <w:numPr>
-          <w:ilvl w:val="1"/>
-          <w:numId w:val="2"/>
-        </w:numPr>
-        <w:rPr>
-          <w:rFonts w:eastAsia="Times New Roman"/>
-          <w:color w:val="000000"/>
-          <w:sz w:val="24"/>
-          <w:szCs w:val="24"/>
-        </w:rPr>
-      </w:pPr>
-      <w:r>
-        <w:rPr>
-          <w:rFonts w:eastAsia="Times New Roman"/>
-          <w:color w:val="000000"/>
-          <w:sz w:val="24"/>
-          <w:szCs w:val="24"/>
-        </w:rPr>
-        <w:t xml:space="preserve">We are also testing sequences which are purely one amino acid (all W </w:t>
-      </w:r>
-      <w:proofErr w:type="spellStart"/>
-      <w:r>
-        <w:rPr>
-          <w:rFonts w:eastAsia="Times New Roman"/>
-          <w:color w:val="000000"/>
-          <w:sz w:val="24"/>
-          <w:szCs w:val="24"/>
-        </w:rPr>
-        <w:t>ect</w:t>
-      </w:r>
-      <w:proofErr w:type="spellEnd"/>
-      <w:r>
-        <w:rPr>
-          <w:rFonts w:eastAsia="Times New Roman"/>
-          <w:color w:val="000000"/>
-          <w:sz w:val="24"/>
-          <w:szCs w:val="24"/>
-        </w:rPr>
-        <w:t xml:space="preserve">) </w:t>
-      </w:r>
-    </w:p>
-    <w:p>
-      <w:pPr>
-        <w:pStyle w:val="ListParagraph"/>
-        <w:numPr>
-          <w:ilvl w:val="1"/>
-          <w:numId w:val="2"/>
-        </w:numPr>
-        <w:rPr>
-          <w:rFonts w:eastAsia="Times New Roman"/>
-          <w:color w:val="000000"/>
-          <w:sz w:val="24"/>
-          <w:szCs w:val="24"/>
-        </w:rPr>
-      </w:pPr>
-      <w:r>
-        <w:rPr>
-          <w:rFonts w:eastAsia="Times New Roman"/>
-          <w:color w:val="000000"/>
-          <w:sz w:val="24"/>
-          <w:szCs w:val="24"/>
-        </w:rPr>
-        <w:t xml:space="preserve">800 sequences total </w:t>
-      </w:r>
-    </w:p>
-    <w:p>
-      <w:pPr>
-        <w:pStyle w:val="ListParagraph"/>
-        <w:numPr>
-          <w:ilvl w:val="2"/>
-          <w:numId w:val="2"/>
-        </w:numPr>
-        <w:rPr>
-          <w:rFonts w:eastAsia="Times New Roman"/>
-          <w:color w:val="000000"/>
-          <w:sz w:val="24"/>
-          <w:szCs w:val="24"/>
-        </w:rPr>
-      </w:pPr>
-      <w:r>
-        <w:rPr>
-          <w:rFonts w:eastAsia="Times New Roman"/>
-          <w:color w:val="000000"/>
-          <w:sz w:val="24"/>
-          <w:szCs w:val="24"/>
-        </w:rPr>
-        <w:t xml:space="preserve">Each </w:t>
-      </w:r>
-      <w:proofErr w:type="gramStart"/>
-      <w:r>
-        <w:rPr>
-          <w:rFonts w:eastAsia="Times New Roman"/>
-          <w:color w:val="000000"/>
-          <w:sz w:val="24"/>
-          <w:szCs w:val="24"/>
-        </w:rPr>
-        <w:t>sequences</w:t>
-      </w:r>
-      <w:proofErr w:type="gramEnd"/>
-      <w:r>
-        <w:rPr>
-          <w:rFonts w:eastAsia="Times New Roman"/>
-          <w:color w:val="000000"/>
-          <w:sz w:val="24"/>
-          <w:szCs w:val="24"/>
-        </w:rPr>
-        <w:t xml:space="preserve"> has length 20 </w:t>
-      </w:r>
-    </w:p>
-    <w:p>
-      <w:pPr>
-        <w:pStyle w:val="ListParagraph"/>
-        <w:numPr>
-          <w:ilvl w:val="0"/>
-          <w:numId w:val="2"/>
-        </w:numPr>
-        <w:rPr>
-          <w:rFonts w:eastAsia="Times New Roman"/>
-          <w:color w:val="000000"/>
-          <w:sz w:val="24"/>
-          <w:szCs w:val="24"/>
-        </w:rPr>
-      </w:pPr>
-      <w:r>
-        <w:rPr>
-          <w:rFonts w:eastAsia="Times New Roman"/>
-          <w:color w:val="000000"/>
-          <w:sz w:val="24"/>
-          <w:szCs w:val="24"/>
-        </w:rPr>
-        <w:t>Equal R&amp;D and equal K&amp;D</w:t>
-      </w:r>
-    </w:p>
-    <w:p>
-      <w:pPr>
-        <w:pStyle w:val="ListParagraph"/>
-        <w:numPr>
-          <w:ilvl w:val="1"/>
-          <w:numId w:val="2"/>
-        </w:numPr>
-        <w:rPr>
-          <w:rFonts w:eastAsia="Times New Roman"/>
-          <w:color w:val="000000"/>
-          <w:sz w:val="24"/>
-          <w:szCs w:val="24"/>
-        </w:rPr>
-      </w:pPr>
-      <w:r>
-        <w:rPr>
-          <w:rFonts w:eastAsia="Times New Roman"/>
-          <w:color w:val="000000"/>
-          <w:sz w:val="24"/>
-          <w:szCs w:val="24"/>
-        </w:rPr>
-        <w:t xml:space="preserve">These sets have an equal number of negative </w:t>
-      </w:r>
-      <w:r>
-        <w:rPr>
-          <w:rFonts w:eastAsia="Times New Roman"/>
-          <w:color w:val="000000"/>
-          <w:sz w:val="24"/>
-          <w:szCs w:val="24"/>
-        </w:rPr>
-        <w:t xml:space="preserve">and positive amino acids for a net zero charge. This also tests the killing power of K and R to compare if they are both as detrimental for functionality. It also tests to see having multiple positive charged amino acids can be counteracted with the negative amino acids. </w:t>
-      </w:r>
-    </w:p>
-    <w:p>
-      <w:pPr>
-        <w:pStyle w:val="ListParagraph"/>
-        <w:numPr>
-          <w:ilvl w:val="2"/>
-          <w:numId w:val="2"/>
-        </w:numPr>
-        <w:rPr>
-          <w:rFonts w:eastAsia="Times New Roman"/>
-          <w:color w:val="000000"/>
-          <w:sz w:val="24"/>
-          <w:szCs w:val="24"/>
-        </w:rPr>
-      </w:pPr>
-      <w:r>
-        <w:rPr>
-          <w:rFonts w:eastAsia="Times New Roman"/>
-          <w:color w:val="000000"/>
-          <w:sz w:val="24"/>
-          <w:szCs w:val="24"/>
-        </w:rPr>
-        <w:t xml:space="preserve">1,024 sequences </w:t>
-      </w:r>
-    </w:p>
-    <w:p>
-      <w:pPr>
-        <w:pStyle w:val="ListParagraph"/>
-        <w:numPr>
-          <w:ilvl w:val="0"/>
-          <w:numId w:val="2"/>
-        </w:numPr>
-        <w:rPr>
-          <w:rFonts w:eastAsia="Times New Roman"/>
-          <w:color w:val="000000"/>
-          <w:sz w:val="24"/>
-          <w:szCs w:val="24"/>
-        </w:rPr>
-      </w:pPr>
-      <w:r>
-        <w:rPr>
-          <w:rFonts w:eastAsia="Times New Roman"/>
-          <w:color w:val="000000"/>
-          <w:sz w:val="24"/>
-          <w:szCs w:val="24"/>
-        </w:rPr>
-        <w:t xml:space="preserve">Dr. </w:t>
-      </w:r>
-      <w:proofErr w:type="spellStart"/>
-      <w:r>
-        <w:rPr>
-          <w:rFonts w:eastAsia="Times New Roman"/>
-          <w:color w:val="000000"/>
-          <w:sz w:val="24"/>
-          <w:szCs w:val="24"/>
-        </w:rPr>
-        <w:t>Kihara</w:t>
-      </w:r>
-      <w:proofErr w:type="spellEnd"/>
-      <w:r>
-        <w:rPr>
-          <w:rFonts w:eastAsia="Times New Roman"/>
-          <w:color w:val="000000"/>
-          <w:sz w:val="24"/>
-          <w:szCs w:val="24"/>
-        </w:rPr>
-        <w:t xml:space="preserve"> nucleosome binding sequences </w:t>
-      </w:r>
-    </w:p>
-    <w:p>
-      <w:pPr>
-        <w:pStyle w:val="ListParagraph"/>
-        <w:numPr>
-          <w:ilvl w:val="1"/>
-          <w:numId w:val="2"/>
-        </w:numPr>
-        <w:rPr>
-          <w:rFonts w:eastAsia="Times New Roman"/>
-          <w:color w:val="000000"/>
-          <w:sz w:val="24"/>
-          <w:szCs w:val="24"/>
-        </w:rPr>
-      </w:pPr>
-      <w:r>
-        <w:rPr>
-          <w:rFonts w:eastAsia="Times New Roman"/>
-          <w:color w:val="000000"/>
-          <w:sz w:val="24"/>
-          <w:szCs w:val="24"/>
-        </w:rPr>
-        <w:t xml:space="preserve">Pending </w:t>
-      </w:r>
-    </w:p>
-    <w:p>
-      <w:pPr>
-        <w:pStyle w:val="ListParagraph"/>
-        <w:numPr>
-          <w:ilvl w:val="1"/>
-          <w:numId w:val="2"/>
-        </w:numPr>
-        <w:rPr>
-          <w:rFonts w:eastAsia="Times New Roman"/>
-          <w:color w:val="000000"/>
-          <w:sz w:val="24"/>
-          <w:szCs w:val="24"/>
-        </w:rPr>
-      </w:pPr>
-      <w:r>
-        <w:rPr>
-          <w:rFonts w:eastAsia="Times New Roman"/>
-          <w:color w:val="000000"/>
-          <w:sz w:val="24"/>
-          <w:szCs w:val="24"/>
-        </w:rPr>
-        <w:t xml:space="preserve">1000 sequences </w:t>
-      </w:r>
-    </w:p>
-    <w:p>
-      <w:pPr>
-        <w:pStyle w:val="ListParagraph"/>
-        <w:numPr>
-          <w:ilvl w:val="0"/>
-          <w:numId w:val="2"/>
-        </w:numPr>
-        <w:rPr>
-          <w:rFonts w:eastAsia="Times New Roman"/>
-          <w:color w:val="000000"/>
-          <w:sz w:val="24"/>
-          <w:szCs w:val="24"/>
-        </w:rPr>
-      </w:pPr>
-      <w:r>
-        <w:rPr>
-          <w:rFonts w:eastAsia="Times New Roman"/>
-          <w:color w:val="000000"/>
-          <w:sz w:val="24"/>
-          <w:szCs w:val="24"/>
-        </w:rPr>
-        <w:t xml:space="preserve">Stop codon: </w:t>
-      </w:r>
-    </w:p>
-    <w:p>
-      <w:pPr>
-        <w:pStyle w:val="ListParagraph"/>
-        <w:numPr>
-          <w:ilvl w:val="1"/>
-          <w:numId w:val="2"/>
-        </w:numPr>
-        <w:rPr>
-          <w:rFonts w:eastAsia="Times New Roman"/>
-          <w:color w:val="000000"/>
-          <w:sz w:val="24"/>
-          <w:szCs w:val="24"/>
-        </w:rPr>
-      </w:pPr>
-      <w:r>
-        <w:rPr>
-          <w:rFonts w:eastAsia="Times New Roman"/>
-          <w:color w:val="000000"/>
-          <w:sz w:val="24"/>
-          <w:szCs w:val="24"/>
-        </w:rPr>
-        <w:t xml:space="preserve">10 sequences </w:t>
-      </w:r>
-    </w:p>
-    <w:p>
-      <w:pPr>
-        <w:pStyle w:val="ListParagraph"/>
-        <w:numPr>
-          <w:ilvl w:val="1"/>
-          <w:numId w:val="2"/>
-        </w:numPr>
-        <w:rPr>
-          <w:rFonts w:eastAsia="Times New Roman"/>
-          <w:color w:val="000000"/>
-          <w:sz w:val="24"/>
-          <w:szCs w:val="24"/>
-        </w:rPr>
-      </w:pPr>
-      <w:r>
-        <w:rPr>
-          <w:rFonts w:eastAsia="Times New Roman"/>
-          <w:color w:val="000000"/>
-          <w:sz w:val="24"/>
-          <w:szCs w:val="24"/>
-        </w:rPr>
-        <w:t xml:space="preserve">NT code for 10 stop codon sequences so we have a threshold for binary stop </w:t>
-      </w:r>
-    </w:p>
-    <w:p>
-      <w:pPr>
-        <w:pStyle w:val="ListParagraph"/>
-        <w:numPr>
-          <w:ilvl w:val="0"/>
-          <w:numId w:val="2"/>
-        </w:numPr>
-        <w:rPr>
-          <w:rFonts w:eastAsia="Times New Roman"/>
-          <w:color w:val="000000"/>
-          <w:sz w:val="24"/>
-          <w:szCs w:val="24"/>
-        </w:rPr>
-      </w:pPr>
-      <w:proofErr w:type="spellStart"/>
-      <w:r>
-        <w:rPr>
-          <w:rFonts w:eastAsia="Times New Roman"/>
-          <w:color w:val="000000"/>
-          <w:sz w:val="24"/>
-          <w:szCs w:val="24"/>
-        </w:rPr>
-        <w:t>Umayr</w:t>
-      </w:r>
-      <w:proofErr w:type="spellEnd"/>
-      <w:r>
-        <w:rPr>
-          <w:rFonts w:eastAsia="Times New Roman"/>
-          <w:color w:val="000000"/>
-          <w:sz w:val="24"/>
-          <w:szCs w:val="24"/>
-        </w:rPr>
-        <w:t xml:space="preserve"> Set: submitted sequences from our journal club </w:t>
-      </w:r>
-    </w:p>
-    <w:p>
-      <w:pPr>
-        <w:pStyle w:val="ListParagraph"/>
-        <w:numPr>
-          <w:ilvl w:val="1"/>
-          <w:numId w:val="2"/>
-        </w:numPr>
-        <w:rPr>
-          <w:rFonts w:eastAsia="Times New Roman"/>
-          <w:color w:val="000000"/>
-          <w:sz w:val="24"/>
-          <w:szCs w:val="24"/>
-        </w:rPr>
-      </w:pPr>
-      <w:r>
-        <w:rPr>
-          <w:rFonts w:eastAsia="Times New Roman"/>
-          <w:color w:val="000000"/>
-          <w:sz w:val="24"/>
-          <w:szCs w:val="24"/>
-        </w:rPr>
-        <w:t xml:space="preserve">10 sequences </w:t>
-      </w:r>
-    </w:p>
-    <w:p>
-      <w:pPr>
-        <w:pStyle w:val="ListParagraph"/>
-        <w:numPr>
-          <w:ilvl w:val="0"/>
-          <w:numId w:val="2"/>
-        </w:numPr>
-      </w:pPr>
-      <w:r>
-        <w:t xml:space="preserve">Motifs </w:t>
-      </w:r>
-    </w:p>
-    <w:p>
-      <w:pPr>
-        <w:pStyle w:val="ListParagraph"/>
-        <w:numPr>
-          <w:ilvl w:val="1"/>
-          <w:numId w:val="2"/>
-        </w:numPr>
-      </w:pPr>
-      <w:r>
-        <w:t xml:space="preserve">This set is designed to test the different </w:t>
-      </w:r>
-      <w:proofErr w:type="spellStart"/>
-      <w:r>
-        <w:t>tAD</w:t>
-      </w:r>
-      <w:proofErr w:type="spellEnd"/>
-      <w:r>
-        <w:t xml:space="preserve"> motifs which are found within the literature (</w:t>
-      </w:r>
-      <w:proofErr w:type="spellStart"/>
-      <w:r>
-        <w:t>Staby</w:t>
-      </w:r>
-      <w:proofErr w:type="spellEnd"/>
-      <w:r>
-        <w:t xml:space="preserve"> et al). We will test a random sample of ~300 sequences which match each motif’s regex. </w:t>
-      </w:r>
-    </w:p>
-    <w:p>
-      <w:pPr>
-        <w:pStyle w:val="ListParagraph"/>
-        <w:numPr>
-          <w:ilvl w:val="1"/>
-          <w:numId w:val="2"/>
-        </w:numPr>
-      </w:pPr>
-      <w:r>
-        <w:t>Hypothesis: there are numerous instances of these motifs within the random library, the functionality of the motifs ranged from between 1-3% functional. We believe that we will find similar functionality within these motifs in this screen.</w:t>
-      </w:r>
-    </w:p>
-    <w:p>
-      <w:pPr>
-        <w:pStyle w:val="ListParagraph"/>
-        <w:numPr>
-          <w:ilvl w:val="1"/>
-          <w:numId w:val="2"/>
-        </w:numPr>
-      </w:pPr>
-      <w:r>
-        <w:t>There will be an additional set where we double the motifs. (</w:t>
-      </w:r>
-      <w:proofErr w:type="spellStart"/>
-      <w:r>
-        <w:t>WxxLF</w:t>
-      </w:r>
-      <w:proofErr w:type="spellEnd"/>
-      <w:r>
-        <w:t xml:space="preserve">-&gt; </w:t>
-      </w:r>
-      <w:proofErr w:type="spellStart"/>
-      <w:r>
-        <w:t>WxxLFWxxLF</w:t>
-      </w:r>
-      <w:proofErr w:type="spellEnd"/>
-      <w:r>
-        <w:t xml:space="preserve">) an additional </w:t>
+      </w:pPr>
+      <w:r>
+        <w:t xml:space="preserve">100 total sequences per motif </w:t>
       </w:r>
     </w:p>
     <w:p>
@@ -2276,23 +2305,7 @@
           <w:rFonts w:ascii="Calibri" w:eastAsia="Times New Roman" w:hAnsi="Calibri" w:cs="Calibri"/>
           <w:color w:val="000000"/>
         </w:rPr>
-        <w:t>[ALVIMWYF</w:t>
-      </w:r>
-      <w:proofErr w:type="gramStart"/>
-      <w:r>
-        <w:rPr>
-          <w:rFonts w:ascii="Calibri" w:eastAsia="Times New Roman" w:hAnsi="Calibri" w:cs="Calibri"/>
-          <w:color w:val="000000"/>
-        </w:rPr>
-        <w:t>]..</w:t>
-      </w:r>
-      <w:proofErr w:type="gramEnd"/>
-      <w:r>
-        <w:rPr>
-          <w:rFonts w:ascii="Calibri" w:eastAsia="Times New Roman" w:hAnsi="Calibri" w:cs="Calibri"/>
-          <w:color w:val="000000"/>
-        </w:rPr>
-        <w:t>[ALVIMWYF][ALVIMWYF]</w:t>
+        <w:t>[ALVIMWYF]..[ALVIMWYF][ALVIMWYF]</w:t>
       </w:r>
     </w:p>
     <w:p>
@@ -2323,23 +2336,7 @@
           <w:rFonts w:ascii="Calibri" w:eastAsia="Times New Roman" w:hAnsi="Calibri" w:cs="Calibri"/>
           <w:color w:val="000000"/>
         </w:rPr>
-        <w:t>[ALVIMWYF</w:t>
-      </w:r>
-      <w:proofErr w:type="gramStart"/>
-      <w:r>
-        <w:rPr>
-          <w:rFonts w:ascii="Calibri" w:eastAsia="Times New Roman" w:hAnsi="Calibri" w:cs="Calibri"/>
-          <w:color w:val="000000"/>
-        </w:rPr>
-        <w:t>]..</w:t>
-      </w:r>
-      <w:proofErr w:type="gramEnd"/>
-      <w:r>
-        <w:rPr>
-          <w:rFonts w:ascii="Calibri" w:eastAsia="Times New Roman" w:hAnsi="Calibri" w:cs="Calibri"/>
-          <w:color w:val="000000"/>
-        </w:rPr>
-        <w:t>[ALVIMWYF][ALVIMWYF]</w:t>
+        <w:t>[ALVIMWYF]..[ALVIMWYF][ALVIMWYF]</w:t>
       </w:r>
     </w:p>
     <w:p>
@@ -2398,13 +2395,8 @@
         </w:numPr>
       </w:pPr>
       <w:r>
-        <w:t xml:space="preserve">AR: </w:t>
-      </w:r>
-      <w:proofErr w:type="gramStart"/>
-      <w:r>
-        <w:t>F..LF</w:t>
-      </w:r>
-      <w:proofErr w:type="gramEnd"/>
+        <w:t>AR: F..LF</w:t>
+      </w:r>
       <w:r>
         <w:rPr>
           <w:rFonts w:ascii="Calibri" w:hAnsi="Calibri" w:cs="Calibri"/>
@@ -2445,23 +2437,7 @@
           <w:rFonts w:ascii="Calibri" w:eastAsia="Times New Roman" w:hAnsi="Calibri" w:cs="Calibri"/>
           <w:color w:val="000000"/>
         </w:rPr>
-        <w:t>[DE</w:t>
-      </w:r>
-      <w:proofErr w:type="gramStart"/>
-      <w:r>
-        <w:rPr>
-          <w:rFonts w:ascii="Calibri" w:eastAsia="Times New Roman" w:hAnsi="Calibri" w:cs="Calibri"/>
-          <w:color w:val="000000"/>
-        </w:rPr>
-        <w:t>].{</w:t>
-      </w:r>
-      <w:proofErr w:type="gramEnd"/>
-      <w:r>
-        <w:rPr>
-          <w:rFonts w:ascii="Calibri" w:eastAsia="Times New Roman" w:hAnsi="Calibri" w:cs="Calibri"/>
-          <w:color w:val="000000"/>
-        </w:rPr>
-        <w:t>1,2}[YF].{1,4}[DE]L</w:t>
+        <w:t>[DE].{1,2}[YF].{1,4}[DE]L</w:t>
       </w:r>
     </w:p>
     <w:p>
@@ -2496,23 +2472,7 @@
           <w:rFonts w:ascii="Calibri" w:eastAsia="Times New Roman" w:hAnsi="Calibri" w:cs="Calibri"/>
           <w:color w:val="000000"/>
         </w:rPr>
-        <w:t>[RKDEQNHSTYC][ALVIMWYF][ALVIMWYF</w:t>
-      </w:r>
-      <w:proofErr w:type="gramStart"/>
-      <w:r>
-        <w:rPr>
-          <w:rFonts w:ascii="Calibri" w:eastAsia="Times New Roman" w:hAnsi="Calibri" w:cs="Calibri"/>
-          <w:color w:val="000000"/>
-        </w:rPr>
-        <w:t>]..</w:t>
-      </w:r>
-      <w:proofErr w:type="gramEnd"/>
-      <w:r>
-        <w:rPr>
-          <w:rFonts w:ascii="Calibri" w:eastAsia="Times New Roman" w:hAnsi="Calibri" w:cs="Calibri"/>
-          <w:color w:val="000000"/>
-        </w:rPr>
-        <w:t>[ALVIMWYF]..[RKDEQNHSTYC][RKDEQNHSTYC]</w:t>
+        <w:t>[RKDEQNHSTYC][ALVIMWYF][ALVIMWYF]..[ALVIMWYF]..[RKDEQNHSTYC][RKDEQNHSTYC]</w:t>
       </w:r>
     </w:p>
     <w:p>
@@ -2527,10 +2487,7 @@
         <w:t xml:space="preserve">109,035,520,000 </w:t>
       </w:r>
     </w:p>
-    <w:p>
-      <w:bookmarkStart w:id="0" w:name="_GoBack"/>
-      <w:bookmarkEnd w:id="0"/>
-    </w:p>
+    <w:p/>
     <w:p>
       <w:r>
         <w:rPr>

--- a/2019LibraryDesignLegend_V2.docx
+++ b/2019LibraryDesignLegend_V2.docx
@@ -2162,330 +2162,411 @@
         </w:rPr>
         <w:t xml:space="preserve">If the name has ‘_b’ then the amino acids were removed from the front of the sequences (to achieve length 20) </w:t>
       </w:r>
+    </w:p>
+    <w:p>
+      <w:pPr>
+        <w:pStyle w:val="ListParagraph"/>
+        <w:numPr>
+          <w:ilvl w:val="0"/>
+          <w:numId w:val="2"/>
+        </w:numPr>
+      </w:pPr>
+      <w:r>
+        <w:t xml:space="preserve">Motifs </w:t>
+      </w:r>
+    </w:p>
+    <w:p>
+      <w:pPr>
+        <w:pStyle w:val="ListParagraph"/>
+        <w:numPr>
+          <w:ilvl w:val="1"/>
+          <w:numId w:val="2"/>
+        </w:numPr>
+      </w:pPr>
+      <w:r>
+        <w:t xml:space="preserve">This set is designed to test the different </w:t>
+      </w:r>
+      <w:proofErr w:type="spellStart"/>
+      <w:r>
+        <w:t>tAD</w:t>
+      </w:r>
+      <w:proofErr w:type="spellEnd"/>
+      <w:r>
+        <w:t xml:space="preserve"> motifs which are found within the literature (</w:t>
+      </w:r>
+      <w:proofErr w:type="spellStart"/>
+      <w:r>
+        <w:t>Staby</w:t>
+      </w:r>
+      <w:proofErr w:type="spellEnd"/>
+      <w:r>
+        <w:t xml:space="preserve"> et al). We will test a random sample of </w:t>
+      </w:r>
+      <w:r>
+        <w:t>50</w:t>
+      </w:r>
+      <w:r>
+        <w:t xml:space="preserve"> sequences which match each motif’s regex. </w:t>
+      </w:r>
+    </w:p>
+    <w:p>
+      <w:pPr>
+        <w:pStyle w:val="ListParagraph"/>
+        <w:numPr>
+          <w:ilvl w:val="1"/>
+          <w:numId w:val="2"/>
+        </w:numPr>
+      </w:pPr>
+      <w:r>
+        <w:t>Hypothesis: there are numerous instances of these motifs within the random library, the functionality of the motifs ranged from between 1-3% functional. We believe that we will find similar functionality within these motifs in this screen.</w:t>
+      </w:r>
+    </w:p>
+    <w:p>
+      <w:pPr>
+        <w:pStyle w:val="ListParagraph"/>
+        <w:numPr>
+          <w:ilvl w:val="1"/>
+          <w:numId w:val="2"/>
+        </w:numPr>
+      </w:pPr>
+      <w:r>
+        <w:t>There will be an additional set where we double the motifs. (</w:t>
+      </w:r>
+      <w:proofErr w:type="spellStart"/>
+      <w:r>
+        <w:t>WxxLF</w:t>
+      </w:r>
+      <w:proofErr w:type="spellEnd"/>
+      <w:r>
+        <w:t xml:space="preserve">-&gt; </w:t>
+      </w:r>
+      <w:proofErr w:type="spellStart"/>
+      <w:r>
+        <w:t>WxxLFWxxLF</w:t>
+      </w:r>
+      <w:proofErr w:type="spellEnd"/>
+      <w:r>
+        <w:t xml:space="preserve">) an additional </w:t>
+      </w:r>
+    </w:p>
+    <w:p>
+      <w:pPr>
+        <w:pStyle w:val="ListParagraph"/>
+        <w:numPr>
+          <w:ilvl w:val="2"/>
+          <w:numId w:val="2"/>
+        </w:numPr>
+      </w:pPr>
+      <w:r>
+        <w:t xml:space="preserve">100 total sequences per motif </w:t>
+      </w:r>
+    </w:p>
+    <w:p>
+      <w:pPr>
+        <w:pStyle w:val="ListParagraph"/>
+        <w:numPr>
+          <w:ilvl w:val="0"/>
+          <w:numId w:val="4"/>
+        </w:numPr>
+      </w:pPr>
+      <w:proofErr w:type="spellStart"/>
+      <w:r>
+        <w:t>WxxLF</w:t>
+      </w:r>
+      <w:proofErr w:type="spellEnd"/>
+    </w:p>
+    <w:p>
+      <w:pPr>
+        <w:pStyle w:val="ListParagraph"/>
+        <w:numPr>
+          <w:ilvl w:val="1"/>
+          <w:numId w:val="4"/>
+        </w:numPr>
+      </w:pPr>
+      <w:r>
+        <w:t>400</w:t>
+      </w:r>
+    </w:p>
+    <w:p>
+      <w:pPr>
+        <w:pStyle w:val="ListParagraph"/>
+        <w:numPr>
+          <w:ilvl w:val="0"/>
+          <w:numId w:val="4"/>
+        </w:numPr>
+      </w:pPr>
+      <w:r>
+        <w:t xml:space="preserve">P53: </w:t>
+      </w:r>
+      <w:r>
+        <w:rPr>
+          <w:rFonts w:ascii="Calibri" w:eastAsia="Times New Roman" w:hAnsi="Calibri" w:cs="Calibri"/>
+          <w:color w:val="000000"/>
+        </w:rPr>
+        <w:t>[ALVIMWYF]..[ALVIMWYF][ALVIMWYF]</w:t>
+      </w:r>
+    </w:p>
+    <w:p>
+      <w:pPr>
+        <w:pStyle w:val="ListParagraph"/>
+        <w:numPr>
+          <w:ilvl w:val="1"/>
+          <w:numId w:val="4"/>
+        </w:numPr>
+      </w:pPr>
+      <w:r>
+        <w:t>204,000</w:t>
+      </w:r>
+    </w:p>
+    <w:p>
+      <w:pPr>
+        <w:pStyle w:val="ListParagraph"/>
+        <w:numPr>
+          <w:ilvl w:val="0"/>
+          <w:numId w:val="4"/>
+        </w:numPr>
+      </w:pPr>
+      <w:r>
+        <w:t xml:space="preserve">RelA_2: </w:t>
+      </w:r>
+      <w:r>
+        <w:rPr>
+          <w:rFonts w:ascii="Calibri" w:eastAsia="Times New Roman" w:hAnsi="Calibri" w:cs="Calibri"/>
+          <w:color w:val="000000"/>
+        </w:rPr>
+        <w:t>[ALVIMWYF]..[ALVIMWYF][ALVIMWYF]</w:t>
+      </w:r>
+    </w:p>
+    <w:p>
+      <w:pPr>
+        <w:pStyle w:val="ListParagraph"/>
+        <w:numPr>
+          <w:ilvl w:val="1"/>
+          <w:numId w:val="4"/>
+        </w:numPr>
+      </w:pPr>
+      <w:r>
+        <w:t>655,360,000</w:t>
+      </w:r>
+    </w:p>
+    <w:p>
+      <w:pPr>
+        <w:pStyle w:val="ListParagraph"/>
+        <w:numPr>
+          <w:ilvl w:val="0"/>
+          <w:numId w:val="4"/>
+        </w:numPr>
+        <w:rPr>
+          <w:rFonts w:ascii="Calibri" w:eastAsia="Times New Roman" w:hAnsi="Calibri" w:cs="Calibri"/>
+          <w:color w:val="000000"/>
+        </w:rPr>
+      </w:pPr>
+      <w:r>
+        <w:t xml:space="preserve">CREBZF: </w:t>
+      </w:r>
+      <w:r>
+        <w:rPr>
+          <w:rFonts w:ascii="Calibri" w:eastAsia="Times New Roman" w:hAnsi="Calibri" w:cs="Calibri"/>
+          <w:color w:val="000000"/>
+        </w:rPr>
+        <w:t>D[VILM][VILM][RKDEQNHSTYC][RKDEQNHSTYC][VILM][VILFWYM]</w:t>
+      </w:r>
+    </w:p>
+    <w:p>
+      <w:pPr>
+        <w:pStyle w:val="ListParagraph"/>
+        <w:numPr>
+          <w:ilvl w:val="1"/>
+          <w:numId w:val="4"/>
+        </w:numPr>
+      </w:pPr>
+      <w:r>
+        <w:t>54,208</w:t>
+      </w:r>
+    </w:p>
+    <w:p>
+      <w:pPr>
+        <w:pStyle w:val="ListParagraph"/>
+        <w:numPr>
+          <w:ilvl w:val="0"/>
+          <w:numId w:val="4"/>
+        </w:numPr>
+      </w:pPr>
+      <w:r>
+        <w:t>AR: F..LF</w:t>
+      </w:r>
+      <w:r>
+        <w:rPr>
+          <w:rFonts w:ascii="Calibri" w:hAnsi="Calibri" w:cs="Calibri"/>
+          <w:color w:val="000000"/>
+        </w:rPr>
+        <w:t xml:space="preserve"> </w:t>
+      </w:r>
+    </w:p>
+    <w:p>
+      <w:pPr>
+        <w:pStyle w:val="ListParagraph"/>
+        <w:numPr>
+          <w:ilvl w:val="1"/>
+          <w:numId w:val="4"/>
+        </w:numPr>
+      </w:pPr>
+      <w:r>
+        <w:t>400</w:t>
+      </w:r>
+    </w:p>
+    <w:p>
+      <w:pPr>
+        <w:pStyle w:val="ListParagraph"/>
+        <w:numPr>
+          <w:ilvl w:val="0"/>
+          <w:numId w:val="4"/>
+        </w:numPr>
+        <w:rPr>
+          <w:rFonts w:ascii="Calibri" w:eastAsia="Times New Roman" w:hAnsi="Calibri" w:cs="Calibri"/>
+          <w:color w:val="000000"/>
+        </w:rPr>
+      </w:pPr>
+      <w:r>
+        <w:t xml:space="preserve">ANAC013: </w:t>
+      </w:r>
+      <w:r>
+        <w:rPr>
+          <w:rFonts w:ascii="Calibri" w:eastAsia="Times New Roman" w:hAnsi="Calibri" w:cs="Calibri"/>
+          <w:color w:val="000000"/>
+        </w:rPr>
+        <w:t>[DE].{1,2}[YF].{1,4}[DE]L</w:t>
+      </w:r>
+    </w:p>
+    <w:p>
+      <w:pPr>
+        <w:pStyle w:val="ListParagraph"/>
+        <w:numPr>
+          <w:ilvl w:val="1"/>
+          <w:numId w:val="4"/>
+        </w:numPr>
+      </w:pPr>
+      <w:r>
+        <w:t>565,891,200</w:t>
+      </w:r>
+    </w:p>
+    <w:p>
+      <w:pPr>
+        <w:pStyle w:val="ListParagraph"/>
+        <w:numPr>
+          <w:ilvl w:val="0"/>
+          <w:numId w:val="4"/>
+        </w:numPr>
+        <w:rPr>
+          <w:rFonts w:ascii="Calibri" w:eastAsia="Times New Roman" w:hAnsi="Calibri" w:cs="Calibri"/>
+          <w:color w:val="000000"/>
+        </w:rPr>
+      </w:pPr>
+      <w:r>
+        <w:t xml:space="preserve">EKLF: </w:t>
+      </w:r>
+      <w:r>
+        <w:rPr>
+          <w:rFonts w:ascii="Calibri" w:eastAsia="Times New Roman" w:hAnsi="Calibri" w:cs="Calibri"/>
+          <w:color w:val="000000"/>
+        </w:rPr>
+        <w:t>[RKDEQNHSTYC][ALVIMWYF][ALVIMWYF]..[ALVIMWYF]..[RKDEQNHSTYC][RKDEQNHSTYC]</w:t>
+      </w:r>
+    </w:p>
+    <w:p>
+      <w:pPr>
+        <w:pStyle w:val="ListParagraph"/>
+        <w:numPr>
+          <w:ilvl w:val="1"/>
+          <w:numId w:val="4"/>
+        </w:numPr>
+      </w:pPr>
+      <w:r>
+        <w:t xml:space="preserve">109,035,520,000 </w:t>
+      </w:r>
+    </w:p>
+    <w:p>
+      <w:pPr>
+        <w:jc w:val="center"/>
+      </w:pPr>
+      <w:r>
+        <w:t xml:space="preserve">Sequences from the Daisuke </w:t>
+      </w:r>
+      <w:proofErr w:type="spellStart"/>
+      <w:r>
+        <w:t>Kihara</w:t>
+      </w:r>
+      <w:proofErr w:type="spellEnd"/>
+      <w:r>
+        <w:t xml:space="preserve"> Lab at Purdue University </w:t>
+      </w:r>
+    </w:p>
+    <w:p>
+      <w:pPr>
+        <w:ind w:firstLine="720"/>
+      </w:pPr>
+      <w:r>
+        <w:t xml:space="preserve">The lab generated a large library of 3,000 novel peptide sequences with three smaller 1,000 sequence sub-libraries within it. The first library was based on a set of 16 sequences sent from the Erkine lab, the Daisuke lab determined the amino acid distribution of this set and then generated 1,000 new sequences based on the determined amino acid distribution. The second sub-library was an additional 1,000 sequences which were based off of the amino acid distribution </w:t>
+      </w:r>
+      <w:r>
+        <w:t xml:space="preserve">of proteins from a </w:t>
+      </w:r>
+      <w:r>
+        <w:rPr>
+          <w:i/>
+          <w:iCs/>
+          <w:color w:val="70AD47" w:themeColor="accent6"/>
+        </w:rPr>
+        <w:t>protein data base (which one?)</w:t>
+      </w:r>
+      <w:r>
+        <w:rPr>
+          <w:i/>
+          <w:iCs/>
+          <w:color w:val="70AD47" w:themeColor="accent6"/>
+        </w:rPr>
+        <w:t xml:space="preserve">. </w:t>
+      </w:r>
+      <w:r>
+        <w:t xml:space="preserve">The final 1,000 sequences were based off a combination of the amino acid distributions of the first set of 16 sequences as well as the protein data base. This last set of sequences were each 15 amino acids in length. They randomly selected 8 positions which were given amino acids based off of the </w:t>
+      </w:r>
+      <w:r>
+        <w:t xml:space="preserve">distribution form the set of 16 sequences. The remaining 7 positions were filled with amino acids based off the distributions calculated from the protein data base. </w:t>
+      </w:r>
+    </w:p>
+    <w:p>
+      <w:pPr>
+        <w:ind w:firstLine="720"/>
+      </w:pPr>
+      <w:r>
+        <w:t xml:space="preserve">This library of 3,000 sequences was then ran </w:t>
+      </w:r>
+      <w:proofErr w:type="spellStart"/>
+      <w:r>
+        <w:t>though</w:t>
+      </w:r>
+      <w:proofErr w:type="spellEnd"/>
+      <w:r>
+        <w:t xml:space="preserve"> the ‘</w:t>
+      </w:r>
+      <w:proofErr w:type="spellStart"/>
+      <w:r>
+        <w:rPr>
+          <w:color w:val="70AD47" w:themeColor="accent6"/>
+        </w:rPr>
+        <w:t>Otodoc</w:t>
+      </w:r>
+      <w:proofErr w:type="spellEnd"/>
+      <w:r>
+        <w:t xml:space="preserve">’ (need to find the actual name) software which quantifies peptide/receptor docking. In this case they measured the interaction between the peptide library and the acidic patch on the nucleosome. Each sequence was tested 50 times based off of 50 different confirmations of the protein, and they collected the binding energy. </w:t>
+      </w:r>
       <w:bookmarkStart w:id="0" w:name="_GoBack"/>
       <w:bookmarkEnd w:id="0"/>
     </w:p>
     <w:p>
       <w:pPr>
-        <w:pStyle w:val="ListParagraph"/>
-        <w:numPr>
-          <w:ilvl w:val="0"/>
-          <w:numId w:val="2"/>
-        </w:numPr>
-      </w:pPr>
-      <w:r>
-        <w:t xml:space="preserve">Motifs </w:t>
-      </w:r>
-    </w:p>
-    <w:p>
-      <w:pPr>
-        <w:pStyle w:val="ListParagraph"/>
-        <w:numPr>
-          <w:ilvl w:val="1"/>
-          <w:numId w:val="2"/>
-        </w:numPr>
-      </w:pPr>
-      <w:r>
-        <w:t xml:space="preserve">This set is designed to test the different </w:t>
-      </w:r>
-      <w:proofErr w:type="spellStart"/>
-      <w:r>
-        <w:t>tAD</w:t>
-      </w:r>
-      <w:proofErr w:type="spellEnd"/>
-      <w:r>
-        <w:t xml:space="preserve"> motifs which are found within the literature (</w:t>
-      </w:r>
-      <w:proofErr w:type="spellStart"/>
-      <w:r>
-        <w:t>Staby</w:t>
-      </w:r>
-      <w:proofErr w:type="spellEnd"/>
-      <w:r>
-        <w:t xml:space="preserve"> et al). We will test a random sample of </w:t>
-      </w:r>
-      <w:r>
-        <w:t>50</w:t>
-      </w:r>
-      <w:r>
-        <w:t xml:space="preserve"> sequences which match each motif’s regex. </w:t>
-      </w:r>
-    </w:p>
-    <w:p>
-      <w:pPr>
-        <w:pStyle w:val="ListParagraph"/>
-        <w:numPr>
-          <w:ilvl w:val="1"/>
-          <w:numId w:val="2"/>
-        </w:numPr>
-      </w:pPr>
-      <w:r>
-        <w:t>Hypothesis: there are numerous instances of these motifs within the random library, the functionality of the motifs ranged from between 1-3% functional. We believe that we will find similar functionality within these motifs in this screen.</w:t>
-      </w:r>
-    </w:p>
-    <w:p>
-      <w:pPr>
-        <w:pStyle w:val="ListParagraph"/>
-        <w:numPr>
-          <w:ilvl w:val="1"/>
-          <w:numId w:val="2"/>
-        </w:numPr>
-      </w:pPr>
-      <w:r>
-        <w:t>There will be an additional set where we double the motifs. (</w:t>
-      </w:r>
-      <w:proofErr w:type="spellStart"/>
-      <w:r>
-        <w:t>WxxLF</w:t>
-      </w:r>
-      <w:proofErr w:type="spellEnd"/>
-      <w:r>
-        <w:t xml:space="preserve">-&gt; </w:t>
-      </w:r>
-      <w:proofErr w:type="spellStart"/>
-      <w:r>
-        <w:t>WxxLFWxxLF</w:t>
-      </w:r>
-      <w:proofErr w:type="spellEnd"/>
-      <w:r>
-        <w:t xml:space="preserve">) an additional </w:t>
-      </w:r>
-    </w:p>
-    <w:p>
-      <w:pPr>
-        <w:pStyle w:val="ListParagraph"/>
-        <w:numPr>
-          <w:ilvl w:val="2"/>
-          <w:numId w:val="2"/>
-        </w:numPr>
-      </w:pPr>
-      <w:r>
-        <w:t xml:space="preserve">100 total sequences per motif </w:t>
-      </w:r>
-    </w:p>
-    <w:p>
-      <w:pPr>
-        <w:pStyle w:val="ListParagraph"/>
-        <w:numPr>
-          <w:ilvl w:val="0"/>
-          <w:numId w:val="4"/>
-        </w:numPr>
-      </w:pPr>
-      <w:proofErr w:type="spellStart"/>
-      <w:r>
-        <w:t>WxxLF</w:t>
-      </w:r>
-      <w:proofErr w:type="spellEnd"/>
-    </w:p>
-    <w:p>
-      <w:pPr>
-        <w:pStyle w:val="ListParagraph"/>
-        <w:numPr>
-          <w:ilvl w:val="1"/>
-          <w:numId w:val="4"/>
-        </w:numPr>
-      </w:pPr>
-      <w:r>
-        <w:t>400</w:t>
-      </w:r>
-    </w:p>
-    <w:p>
-      <w:pPr>
-        <w:pStyle w:val="ListParagraph"/>
-        <w:numPr>
-          <w:ilvl w:val="0"/>
-          <w:numId w:val="4"/>
-        </w:numPr>
-      </w:pPr>
-      <w:r>
-        <w:t xml:space="preserve">P53: </w:t>
-      </w:r>
-      <w:r>
-        <w:rPr>
-          <w:rFonts w:ascii="Calibri" w:eastAsia="Times New Roman" w:hAnsi="Calibri" w:cs="Calibri"/>
-          <w:color w:val="000000"/>
-        </w:rPr>
-        <w:t>[ALVIMWYF]..[ALVIMWYF][ALVIMWYF]</w:t>
-      </w:r>
-    </w:p>
-    <w:p>
-      <w:pPr>
-        <w:pStyle w:val="ListParagraph"/>
-        <w:numPr>
-          <w:ilvl w:val="1"/>
-          <w:numId w:val="4"/>
-        </w:numPr>
-      </w:pPr>
-      <w:r>
-        <w:t>204,000</w:t>
-      </w:r>
-    </w:p>
-    <w:p>
-      <w:pPr>
-        <w:pStyle w:val="ListParagraph"/>
-        <w:numPr>
-          <w:ilvl w:val="0"/>
-          <w:numId w:val="4"/>
-        </w:numPr>
-      </w:pPr>
-      <w:r>
-        <w:t xml:space="preserve">RelA_2: </w:t>
-      </w:r>
-      <w:r>
-        <w:rPr>
-          <w:rFonts w:ascii="Calibri" w:eastAsia="Times New Roman" w:hAnsi="Calibri" w:cs="Calibri"/>
-          <w:color w:val="000000"/>
-        </w:rPr>
-        <w:t>[ALVIMWYF]..[ALVIMWYF][ALVIMWYF]</w:t>
-      </w:r>
-    </w:p>
-    <w:p>
-      <w:pPr>
-        <w:pStyle w:val="ListParagraph"/>
-        <w:numPr>
-          <w:ilvl w:val="1"/>
-          <w:numId w:val="4"/>
-        </w:numPr>
-      </w:pPr>
-      <w:r>
-        <w:t>655,360,000</w:t>
-      </w:r>
-    </w:p>
-    <w:p>
-      <w:pPr>
-        <w:pStyle w:val="ListParagraph"/>
-        <w:numPr>
-          <w:ilvl w:val="0"/>
-          <w:numId w:val="4"/>
-        </w:numPr>
-        <w:rPr>
-          <w:rFonts w:ascii="Calibri" w:eastAsia="Times New Roman" w:hAnsi="Calibri" w:cs="Calibri"/>
-          <w:color w:val="000000"/>
-        </w:rPr>
-      </w:pPr>
-      <w:r>
-        <w:t xml:space="preserve">CREBZF: </w:t>
-      </w:r>
-      <w:r>
-        <w:rPr>
-          <w:rFonts w:ascii="Calibri" w:eastAsia="Times New Roman" w:hAnsi="Calibri" w:cs="Calibri"/>
-          <w:color w:val="000000"/>
-        </w:rPr>
-        <w:t>D[VILM][VILM][RKDEQNHSTYC][RKDEQNHSTYC][VILM][VILFWYM]</w:t>
-      </w:r>
-    </w:p>
-    <w:p>
-      <w:pPr>
-        <w:pStyle w:val="ListParagraph"/>
-        <w:numPr>
-          <w:ilvl w:val="1"/>
-          <w:numId w:val="4"/>
-        </w:numPr>
-      </w:pPr>
-      <w:r>
-        <w:t>54,208</w:t>
-      </w:r>
-    </w:p>
-    <w:p>
-      <w:pPr>
-        <w:pStyle w:val="ListParagraph"/>
-        <w:numPr>
-          <w:ilvl w:val="0"/>
-          <w:numId w:val="4"/>
-        </w:numPr>
-      </w:pPr>
-      <w:r>
-        <w:t>AR: F..LF</w:t>
-      </w:r>
-      <w:r>
-        <w:rPr>
-          <w:rFonts w:ascii="Calibri" w:hAnsi="Calibri" w:cs="Calibri"/>
-          <w:color w:val="000000"/>
-        </w:rPr>
-        <w:t xml:space="preserve"> </w:t>
-      </w:r>
-    </w:p>
-    <w:p>
-      <w:pPr>
-        <w:pStyle w:val="ListParagraph"/>
-        <w:numPr>
-          <w:ilvl w:val="1"/>
-          <w:numId w:val="4"/>
-        </w:numPr>
-      </w:pPr>
-      <w:r>
-        <w:t>400</w:t>
-      </w:r>
-    </w:p>
-    <w:p>
-      <w:pPr>
-        <w:pStyle w:val="ListParagraph"/>
-        <w:numPr>
-          <w:ilvl w:val="0"/>
-          <w:numId w:val="4"/>
-        </w:numPr>
-        <w:rPr>
-          <w:rFonts w:ascii="Calibri" w:eastAsia="Times New Roman" w:hAnsi="Calibri" w:cs="Calibri"/>
-          <w:color w:val="000000"/>
-        </w:rPr>
-      </w:pPr>
-      <w:r>
-        <w:t xml:space="preserve">ANAC013: </w:t>
-      </w:r>
-      <w:r>
-        <w:rPr>
-          <w:rFonts w:ascii="Calibri" w:eastAsia="Times New Roman" w:hAnsi="Calibri" w:cs="Calibri"/>
-          <w:color w:val="000000"/>
-        </w:rPr>
-        <w:t>[DE].{1,2}[YF].{1,4}[DE]L</w:t>
-      </w:r>
-    </w:p>
-    <w:p>
-      <w:pPr>
-        <w:pStyle w:val="ListParagraph"/>
-        <w:numPr>
-          <w:ilvl w:val="1"/>
-          <w:numId w:val="4"/>
-        </w:numPr>
-      </w:pPr>
-      <w:r>
-        <w:t>565,891,200</w:t>
-      </w:r>
-    </w:p>
-    <w:p>
-      <w:pPr>
-        <w:pStyle w:val="ListParagraph"/>
-        <w:numPr>
-          <w:ilvl w:val="0"/>
-          <w:numId w:val="4"/>
-        </w:numPr>
-        <w:rPr>
-          <w:rFonts w:ascii="Calibri" w:eastAsia="Times New Roman" w:hAnsi="Calibri" w:cs="Calibri"/>
-          <w:color w:val="000000"/>
-        </w:rPr>
-      </w:pPr>
-      <w:r>
-        <w:t xml:space="preserve">EKLF: </w:t>
-      </w:r>
-      <w:r>
-        <w:rPr>
-          <w:rFonts w:ascii="Calibri" w:eastAsia="Times New Roman" w:hAnsi="Calibri" w:cs="Calibri"/>
-          <w:color w:val="000000"/>
-        </w:rPr>
-        <w:t>[RKDEQNHSTYC][ALVIMWYF][ALVIMWYF]..[ALVIMWYF]..[RKDEQNHSTYC][RKDEQNHSTYC]</w:t>
-      </w:r>
-    </w:p>
-    <w:p>
-      <w:pPr>
-        <w:pStyle w:val="ListParagraph"/>
-        <w:numPr>
-          <w:ilvl w:val="1"/>
-          <w:numId w:val="4"/>
-        </w:numPr>
-      </w:pPr>
-      <w:r>
-        <w:t xml:space="preserve">109,035,520,000 </w:t>
-      </w:r>
+        <w:jc w:val="center"/>
+      </w:pPr>
     </w:p>
     <w:p/>
     <w:p>
@@ -4455,7 +4536,7 @@
       </w:pPr>
     </w:pPrDefault>
   </w:docDefaults>
-  <w:latentStyles w:defLockedState="0" w:defUIPriority="99" w:defSemiHidden="0" w:defUnhideWhenUsed="0" w:defQFormat="0" w:count="377">
+  <w:latentStyles w:defLockedState="0" w:defUIPriority="99" w:defSemiHidden="0" w:defUnhideWhenUsed="0" w:defQFormat="0" w:count="376">
     <w:lsdException w:name="Normal" w:uiPriority="0" w:qFormat="1"/>
     <w:lsdException w:name="heading 1" w:uiPriority="9" w:qFormat="1"/>
     <w:lsdException w:name="heading 2" w:semiHidden="1" w:uiPriority="9" w:unhideWhenUsed="1" w:qFormat="1"/>
@@ -4832,7 +4913,6 @@
     <w:lsdException w:name="Hashtag" w:semiHidden="1" w:unhideWhenUsed="1"/>
     <w:lsdException w:name="Unresolved Mention" w:semiHidden="1" w:unhideWhenUsed="1"/>
     <w:lsdException w:name="Smart Link" w:semiHidden="1" w:unhideWhenUsed="1"/>
-    <w:lsdException w:name="Smart Link Error" w:semiHidden="1" w:unhideWhenUsed="1"/>
   </w:latentStyles>
   <w:style w:type="paragraph" w:default="1" w:styleId="Normal">
     <w:name w:val="Normal"/>
